--- a/solid.docx
+++ b/solid.docx
@@ -5,6 +5,7 @@
     <w:p>
       <w:pPr>
         <w:rPr>
+          <w:rFonts w:ascii="Times New Roman" w:hAnsi="Times New Roman" w:cs="Times New Roman"/>
           <w:b/>
           <w:bCs/>
           <w:color w:val="2F5496" w:themeColor="accent1" w:themeShade="BF"/>
@@ -14,20 +15,44 @@
       </w:pPr>
       <w:r>
         <w:rPr>
+          <w:rFonts w:ascii="Times New Roman" w:hAnsi="Times New Roman" w:cs="Times New Roman"/>
           <w:b/>
           <w:bCs/>
           <w:color w:val="2F5496" w:themeColor="accent1" w:themeShade="BF"/>
           <w:sz w:val="26"/>
           <w:szCs w:val="26"/>
         </w:rPr>
-        <w:t>Solid Principles</w:t>
-      </w:r>
+        <w:t xml:space="preserve">Solid </w:t>
+      </w:r>
+      <w:proofErr w:type="spellStart"/>
+      <w:r>
+        <w:rPr>
+          <w:rFonts w:ascii="Times New Roman" w:hAnsi="Times New Roman" w:cs="Times New Roman"/>
+          <w:b/>
+          <w:bCs/>
+          <w:color w:val="2F5496" w:themeColor="accent1" w:themeShade="BF"/>
+          <w:sz w:val="26"/>
+          <w:szCs w:val="26"/>
+        </w:rPr>
+        <w:t>Principles</w:t>
+      </w:r>
+      <w:proofErr w:type="spellEnd"/>
     </w:p>
     <w:p>
       <w:pPr>
         <w:spacing w:after="0"/>
-      </w:pPr>
-      <w:r>
+        <w:rPr>
+          <w:rFonts w:ascii="Times New Roman" w:hAnsi="Times New Roman" w:cs="Times New Roman"/>
+          <w:sz w:val="21"/>
+          <w:szCs w:val="21"/>
+        </w:rPr>
+      </w:pPr>
+      <w:r>
+        <w:rPr>
+          <w:rFonts w:ascii="Times New Roman" w:hAnsi="Times New Roman" w:cs="Times New Roman"/>
+          <w:sz w:val="21"/>
+          <w:szCs w:val="21"/>
+        </w:rPr>
         <w:t>Solid prensibinde amaç, yazılımda sürdürülebilirliği sağlamaktır.</w:t>
       </w:r>
     </w:p>
@@ -39,11 +64,64 @@
           <w:numId w:val="1"/>
         </w:numPr>
         <w:spacing w:after="0" w:line="276" w:lineRule="auto"/>
-      </w:pPr>
-      <w:r>
-        <w:t>Single Responsibility Principle</w:t>
-      </w:r>
-      <w:r>
+        <w:rPr>
+          <w:rFonts w:ascii="Times New Roman" w:hAnsi="Times New Roman" w:cs="Times New Roman"/>
+          <w:sz w:val="21"/>
+          <w:szCs w:val="21"/>
+        </w:rPr>
+      </w:pPr>
+      <w:proofErr w:type="spellStart"/>
+      <w:r>
+        <w:rPr>
+          <w:rFonts w:ascii="Times New Roman" w:hAnsi="Times New Roman" w:cs="Times New Roman"/>
+          <w:sz w:val="21"/>
+          <w:szCs w:val="21"/>
+        </w:rPr>
+        <w:t>Single</w:t>
+      </w:r>
+      <w:proofErr w:type="spellEnd"/>
+      <w:r>
+        <w:rPr>
+          <w:rFonts w:ascii="Times New Roman" w:hAnsi="Times New Roman" w:cs="Times New Roman"/>
+          <w:sz w:val="21"/>
+          <w:szCs w:val="21"/>
+        </w:rPr>
+        <w:t xml:space="preserve"> </w:t>
+      </w:r>
+      <w:proofErr w:type="spellStart"/>
+      <w:r>
+        <w:rPr>
+          <w:rFonts w:ascii="Times New Roman" w:hAnsi="Times New Roman" w:cs="Times New Roman"/>
+          <w:sz w:val="21"/>
+          <w:szCs w:val="21"/>
+        </w:rPr>
+        <w:t>Responsibility</w:t>
+      </w:r>
+      <w:proofErr w:type="spellEnd"/>
+      <w:r>
+        <w:rPr>
+          <w:rFonts w:ascii="Times New Roman" w:hAnsi="Times New Roman" w:cs="Times New Roman"/>
+          <w:sz w:val="21"/>
+          <w:szCs w:val="21"/>
+        </w:rPr>
+        <w:t xml:space="preserve"> </w:t>
+      </w:r>
+      <w:proofErr w:type="spellStart"/>
+      <w:r>
+        <w:rPr>
+          <w:rFonts w:ascii="Times New Roman" w:hAnsi="Times New Roman" w:cs="Times New Roman"/>
+          <w:sz w:val="21"/>
+          <w:szCs w:val="21"/>
+        </w:rPr>
+        <w:t>Principle</w:t>
+      </w:r>
+      <w:proofErr w:type="spellEnd"/>
+      <w:r>
+        <w:rPr>
+          <w:rFonts w:ascii="Times New Roman" w:hAnsi="Times New Roman" w:cs="Times New Roman"/>
+          <w:sz w:val="21"/>
+          <w:szCs w:val="21"/>
+        </w:rPr>
         <w:t xml:space="preserve"> (SRP)</w:t>
       </w:r>
     </w:p>
@@ -55,11 +133,46 @@
           <w:numId w:val="1"/>
         </w:numPr>
         <w:spacing w:after="0" w:line="276" w:lineRule="auto"/>
-      </w:pPr>
-      <w:r>
-        <w:t>Open - Close Principle</w:t>
-      </w:r>
-      <w:r>
+        <w:rPr>
+          <w:rFonts w:ascii="Times New Roman" w:hAnsi="Times New Roman" w:cs="Times New Roman"/>
+          <w:sz w:val="21"/>
+          <w:szCs w:val="21"/>
+        </w:rPr>
+      </w:pPr>
+      <w:proofErr w:type="gramStart"/>
+      <w:r>
+        <w:rPr>
+          <w:rFonts w:ascii="Times New Roman" w:hAnsi="Times New Roman" w:cs="Times New Roman"/>
+          <w:sz w:val="21"/>
+          <w:szCs w:val="21"/>
+        </w:rPr>
+        <w:t>Open -</w:t>
+      </w:r>
+      <w:proofErr w:type="gramEnd"/>
+      <w:r>
+        <w:rPr>
+          <w:rFonts w:ascii="Times New Roman" w:hAnsi="Times New Roman" w:cs="Times New Roman"/>
+          <w:sz w:val="21"/>
+          <w:szCs w:val="21"/>
+        </w:rPr>
+        <w:t xml:space="preserve"> Close </w:t>
+      </w:r>
+      <w:proofErr w:type="spellStart"/>
+      <w:r>
+        <w:rPr>
+          <w:rFonts w:ascii="Times New Roman" w:hAnsi="Times New Roman" w:cs="Times New Roman"/>
+          <w:sz w:val="21"/>
+          <w:szCs w:val="21"/>
+        </w:rPr>
+        <w:t>Principle</w:t>
+      </w:r>
+      <w:proofErr w:type="spellEnd"/>
+      <w:r>
+        <w:rPr>
+          <w:rFonts w:ascii="Times New Roman" w:hAnsi="Times New Roman" w:cs="Times New Roman"/>
+          <w:sz w:val="21"/>
+          <w:szCs w:val="21"/>
+        </w:rPr>
         <w:t xml:space="preserve"> (OCP)</w:t>
       </w:r>
     </w:p>
@@ -71,9 +184,65 @@
           <w:numId w:val="1"/>
         </w:numPr>
         <w:spacing w:after="0" w:line="276" w:lineRule="auto"/>
-      </w:pPr>
-      <w:r>
-        <w:t>Liskov Substition Principle (LSP)</w:t>
+        <w:rPr>
+          <w:rFonts w:ascii="Times New Roman" w:hAnsi="Times New Roman" w:cs="Times New Roman"/>
+          <w:sz w:val="21"/>
+          <w:szCs w:val="21"/>
+        </w:rPr>
+      </w:pPr>
+      <w:proofErr w:type="spellStart"/>
+      <w:r>
+        <w:rPr>
+          <w:rFonts w:ascii="Times New Roman" w:hAnsi="Times New Roman" w:cs="Times New Roman"/>
+          <w:sz w:val="21"/>
+          <w:szCs w:val="21"/>
+        </w:rPr>
+        <w:t>Liskov</w:t>
+      </w:r>
+      <w:proofErr w:type="spellEnd"/>
+      <w:r>
+        <w:rPr>
+          <w:rFonts w:ascii="Times New Roman" w:hAnsi="Times New Roman" w:cs="Times New Roman"/>
+          <w:sz w:val="21"/>
+          <w:szCs w:val="21"/>
+        </w:rPr>
+        <w:t xml:space="preserve"> </w:t>
+      </w:r>
+      <w:proofErr w:type="spellStart"/>
+      <w:r>
+        <w:rPr>
+          <w:rFonts w:ascii="Times New Roman" w:hAnsi="Times New Roman" w:cs="Times New Roman"/>
+          <w:sz w:val="21"/>
+          <w:szCs w:val="21"/>
+        </w:rPr>
+        <w:t>Substition</w:t>
+      </w:r>
+      <w:proofErr w:type="spellEnd"/>
+      <w:r>
+        <w:rPr>
+          <w:rFonts w:ascii="Times New Roman" w:hAnsi="Times New Roman" w:cs="Times New Roman"/>
+          <w:sz w:val="21"/>
+          <w:szCs w:val="21"/>
+        </w:rPr>
+        <w:t xml:space="preserve"> </w:t>
+      </w:r>
+      <w:proofErr w:type="spellStart"/>
+      <w:r>
+        <w:rPr>
+          <w:rFonts w:ascii="Times New Roman" w:hAnsi="Times New Roman" w:cs="Times New Roman"/>
+          <w:sz w:val="21"/>
+          <w:szCs w:val="21"/>
+        </w:rPr>
+        <w:t>Principle</w:t>
+      </w:r>
+      <w:proofErr w:type="spellEnd"/>
+      <w:r>
+        <w:rPr>
+          <w:rFonts w:ascii="Times New Roman" w:hAnsi="Times New Roman" w:cs="Times New Roman"/>
+          <w:sz w:val="21"/>
+          <w:szCs w:val="21"/>
+        </w:rPr>
+        <w:t xml:space="preserve"> (LSP)</w:t>
       </w:r>
     </w:p>
     <w:p>
@@ -84,14 +253,64 @@
           <w:numId w:val="1"/>
         </w:numPr>
         <w:spacing w:after="0" w:line="276" w:lineRule="auto"/>
-      </w:pPr>
-      <w:r>
-        <w:t xml:space="preserve">Interface </w:t>
-      </w:r>
-      <w:r>
-        <w:t>Segregation Principle</w:t>
-      </w:r>
-      <w:r>
+        <w:rPr>
+          <w:rFonts w:ascii="Times New Roman" w:hAnsi="Times New Roman" w:cs="Times New Roman"/>
+          <w:sz w:val="21"/>
+          <w:szCs w:val="21"/>
+        </w:rPr>
+      </w:pPr>
+      <w:proofErr w:type="spellStart"/>
+      <w:r>
+        <w:rPr>
+          <w:rFonts w:ascii="Times New Roman" w:hAnsi="Times New Roman" w:cs="Times New Roman"/>
+          <w:sz w:val="21"/>
+          <w:szCs w:val="21"/>
+        </w:rPr>
+        <w:t>Interface</w:t>
+      </w:r>
+      <w:proofErr w:type="spellEnd"/>
+      <w:r>
+        <w:rPr>
+          <w:rFonts w:ascii="Times New Roman" w:hAnsi="Times New Roman" w:cs="Times New Roman"/>
+          <w:sz w:val="21"/>
+          <w:szCs w:val="21"/>
+        </w:rPr>
+        <w:t xml:space="preserve"> </w:t>
+      </w:r>
+      <w:proofErr w:type="spellStart"/>
+      <w:r>
+        <w:rPr>
+          <w:rFonts w:ascii="Times New Roman" w:hAnsi="Times New Roman" w:cs="Times New Roman"/>
+          <w:sz w:val="21"/>
+          <w:szCs w:val="21"/>
+        </w:rPr>
+        <w:t>Segregation</w:t>
+      </w:r>
+      <w:proofErr w:type="spellEnd"/>
+      <w:r>
+        <w:rPr>
+          <w:rFonts w:ascii="Times New Roman" w:hAnsi="Times New Roman" w:cs="Times New Roman"/>
+          <w:sz w:val="21"/>
+          <w:szCs w:val="21"/>
+        </w:rPr>
+        <w:t xml:space="preserve"> </w:t>
+      </w:r>
+      <w:proofErr w:type="spellStart"/>
+      <w:r>
+        <w:rPr>
+          <w:rFonts w:ascii="Times New Roman" w:hAnsi="Times New Roman" w:cs="Times New Roman"/>
+          <w:sz w:val="21"/>
+          <w:szCs w:val="21"/>
+        </w:rPr>
+        <w:t>Principle</w:t>
+      </w:r>
+      <w:proofErr w:type="spellEnd"/>
+      <w:r>
+        <w:rPr>
+          <w:rFonts w:ascii="Times New Roman" w:hAnsi="Times New Roman" w:cs="Times New Roman"/>
+          <w:sz w:val="21"/>
+          <w:szCs w:val="21"/>
+        </w:rPr>
         <w:t xml:space="preserve"> (ISP)</w:t>
       </w:r>
     </w:p>
@@ -103,71 +322,374 @@
           <w:numId w:val="1"/>
         </w:numPr>
         <w:spacing w:after="0" w:line="276" w:lineRule="auto"/>
-      </w:pPr>
-      <w:r>
-        <w:t>Dependency Inversion Principle</w:t>
-      </w:r>
-      <w:r>
+        <w:rPr>
+          <w:rFonts w:ascii="Times New Roman" w:hAnsi="Times New Roman" w:cs="Times New Roman"/>
+          <w:sz w:val="21"/>
+          <w:szCs w:val="21"/>
+        </w:rPr>
+      </w:pPr>
+      <w:proofErr w:type="spellStart"/>
+      <w:r>
+        <w:rPr>
+          <w:rFonts w:ascii="Times New Roman" w:hAnsi="Times New Roman" w:cs="Times New Roman"/>
+          <w:sz w:val="21"/>
+          <w:szCs w:val="21"/>
+        </w:rPr>
+        <w:t>Dependency</w:t>
+      </w:r>
+      <w:proofErr w:type="spellEnd"/>
+      <w:r>
+        <w:rPr>
+          <w:rFonts w:ascii="Times New Roman" w:hAnsi="Times New Roman" w:cs="Times New Roman"/>
+          <w:sz w:val="21"/>
+          <w:szCs w:val="21"/>
+        </w:rPr>
+        <w:t xml:space="preserve"> </w:t>
+      </w:r>
+      <w:proofErr w:type="spellStart"/>
+      <w:r>
+        <w:rPr>
+          <w:rFonts w:ascii="Times New Roman" w:hAnsi="Times New Roman" w:cs="Times New Roman"/>
+          <w:sz w:val="21"/>
+          <w:szCs w:val="21"/>
+        </w:rPr>
+        <w:t>Inversion</w:t>
+      </w:r>
+      <w:proofErr w:type="spellEnd"/>
+      <w:r>
+        <w:rPr>
+          <w:rFonts w:ascii="Times New Roman" w:hAnsi="Times New Roman" w:cs="Times New Roman"/>
+          <w:sz w:val="21"/>
+          <w:szCs w:val="21"/>
+        </w:rPr>
+        <w:t xml:space="preserve"> </w:t>
+      </w:r>
+      <w:proofErr w:type="spellStart"/>
+      <w:r>
+        <w:rPr>
+          <w:rFonts w:ascii="Times New Roman" w:hAnsi="Times New Roman" w:cs="Times New Roman"/>
+          <w:sz w:val="21"/>
+          <w:szCs w:val="21"/>
+        </w:rPr>
+        <w:t>Principle</w:t>
+      </w:r>
+      <w:proofErr w:type="spellEnd"/>
+      <w:r>
+        <w:rPr>
+          <w:rFonts w:ascii="Times New Roman" w:hAnsi="Times New Roman" w:cs="Times New Roman"/>
+          <w:sz w:val="21"/>
+          <w:szCs w:val="21"/>
+        </w:rPr>
         <w:t xml:space="preserve"> (DIP)</w:t>
       </w:r>
     </w:p>
-    <w:p/>
-    <w:p>
-      <w:pPr>
-        <w:rPr>
-          <w:b/>
-          <w:bCs/>
-        </w:rPr>
-      </w:pPr>
-      <w:r>
-        <w:rPr>
-          <w:b/>
-          <w:bCs/>
-        </w:rPr>
-        <w:t>Single Responsibility Principle (SRP)</w:t>
-      </w:r>
-    </w:p>
-    <w:p>
-      <w:r>
-        <w:drawing>
-          <wp:inline distT="0" distB="0" distL="0" distR="0" wp14:anchorId="3909BDC1" wp14:editId="712728A8">
-            <wp:extent cx="3607111" cy="2580882"/>
-            <wp:effectExtent l="0" t="0" r="0" b="0"/>
-            <wp:docPr id="1462698175" name="Resim 1"/>
-            <wp:cNvGraphicFramePr>
-              <a:graphicFrameLocks xmlns:a="http://schemas.openxmlformats.org/drawingml/2006/main" noChangeAspect="1"/>
-            </wp:cNvGraphicFramePr>
-            <a:graphic xmlns:a="http://schemas.openxmlformats.org/drawingml/2006/main">
-              <a:graphicData uri="http://schemas.openxmlformats.org/drawingml/2006/picture">
-                <pic:pic xmlns:pic="http://schemas.openxmlformats.org/drawingml/2006/picture">
-                  <pic:nvPicPr>
-                    <pic:cNvPr id="1462698175" name=""/>
-                    <pic:cNvPicPr/>
-                  </pic:nvPicPr>
-                  <pic:blipFill>
-                    <a:blip r:embed="rId5"/>
-                    <a:stretch>
-                      <a:fillRect/>
-                    </a:stretch>
-                  </pic:blipFill>
-                  <pic:spPr>
-                    <a:xfrm>
-                      <a:off x="0" y="0"/>
-                      <a:ext cx="3611701" cy="2584166"/>
-                    </a:xfrm>
-                    <a:prstGeom prst="rect">
-                      <a:avLst/>
-                    </a:prstGeom>
-                  </pic:spPr>
-                </pic:pic>
-              </a:graphicData>
-            </a:graphic>
-          </wp:inline>
-        </w:drawing>
-      </w:r>
-    </w:p>
-    <w:p>
-      <w:r>
+    <w:p>
+      <w:pPr>
+        <w:spacing w:after="0" w:line="276" w:lineRule="auto"/>
+        <w:rPr>
+          <w:rFonts w:ascii="Times New Roman" w:hAnsi="Times New Roman" w:cs="Times New Roman"/>
+          <w:sz w:val="21"/>
+          <w:szCs w:val="21"/>
+        </w:rPr>
+      </w:pPr>
+    </w:p>
+    <w:p>
+      <w:pPr>
+        <w:spacing w:after="0" w:line="276" w:lineRule="auto"/>
+        <w:rPr>
+          <w:rFonts w:ascii="Times New Roman" w:hAnsi="Times New Roman" w:cs="Times New Roman"/>
+          <w:sz w:val="21"/>
+          <w:szCs w:val="21"/>
+        </w:rPr>
+      </w:pPr>
+      <w:r>
+        <w:rPr>
+          <w:rFonts w:ascii="Times New Roman" w:hAnsi="Times New Roman" w:cs="Times New Roman"/>
+          <w:sz w:val="21"/>
+          <w:szCs w:val="21"/>
+        </w:rPr>
+        <w:t>Amaç:</w:t>
+      </w:r>
+    </w:p>
+    <w:p>
+      <w:pPr>
+        <w:pStyle w:val="le"/>
+        <w:numPr>
+          <w:ilvl w:val="0"/>
+          <w:numId w:val="7"/>
+        </w:numPr>
+        <w:shd w:val="clear" w:color="auto" w:fill="FFFFFF"/>
+        <w:spacing w:before="0" w:beforeAutospacing="0" w:after="0" w:afterAutospacing="0" w:line="276" w:lineRule="auto"/>
+        <w:rPr>
+          <w:color w:val="242424"/>
+          <w:spacing w:val="-1"/>
+          <w:sz w:val="21"/>
+          <w:szCs w:val="21"/>
+        </w:rPr>
+      </w:pPr>
+      <w:r>
+        <w:rPr>
+          <w:color w:val="242424"/>
+          <w:spacing w:val="-1"/>
+          <w:sz w:val="21"/>
+          <w:szCs w:val="21"/>
+        </w:rPr>
+        <w:t xml:space="preserve">Geliştirdiğimiz yazılımın gelecekte gereksinimlere kolayca </w:t>
+      </w:r>
+      <w:proofErr w:type="gramStart"/>
+      <w:r>
+        <w:rPr>
+          <w:color w:val="242424"/>
+          <w:spacing w:val="-1"/>
+          <w:sz w:val="21"/>
+          <w:szCs w:val="21"/>
+        </w:rPr>
+        <w:t>adapte olması</w:t>
+      </w:r>
+      <w:proofErr w:type="gramEnd"/>
+      <w:r>
+        <w:rPr>
+          <w:color w:val="242424"/>
+          <w:spacing w:val="-1"/>
+          <w:sz w:val="21"/>
+          <w:szCs w:val="21"/>
+        </w:rPr>
+        <w:t>,</w:t>
+      </w:r>
+    </w:p>
+    <w:p>
+      <w:pPr>
+        <w:pStyle w:val="le"/>
+        <w:numPr>
+          <w:ilvl w:val="0"/>
+          <w:numId w:val="7"/>
+        </w:numPr>
+        <w:shd w:val="clear" w:color="auto" w:fill="FFFFFF"/>
+        <w:spacing w:before="0" w:beforeAutospacing="0" w:after="0" w:afterAutospacing="0" w:line="276" w:lineRule="auto"/>
+        <w:rPr>
+          <w:color w:val="242424"/>
+          <w:spacing w:val="-1"/>
+          <w:sz w:val="21"/>
+          <w:szCs w:val="21"/>
+        </w:rPr>
+      </w:pPr>
+      <w:r>
+        <w:rPr>
+          <w:color w:val="242424"/>
+          <w:spacing w:val="-1"/>
+          <w:sz w:val="21"/>
+          <w:szCs w:val="21"/>
+        </w:rPr>
+        <w:t>Yeni özellikleri kodda bir değişikliğe gerek kalmadan kolayca ekleyebileceğimiz</w:t>
+      </w:r>
+    </w:p>
+    <w:p>
+      <w:pPr>
+        <w:pStyle w:val="le"/>
+        <w:numPr>
+          <w:ilvl w:val="0"/>
+          <w:numId w:val="7"/>
+        </w:numPr>
+        <w:shd w:val="clear" w:color="auto" w:fill="FFFFFF"/>
+        <w:spacing w:before="0" w:beforeAutospacing="0" w:after="0" w:afterAutospacing="0" w:line="276" w:lineRule="auto"/>
+        <w:rPr>
+          <w:color w:val="242424"/>
+          <w:spacing w:val="-1"/>
+          <w:sz w:val="21"/>
+          <w:szCs w:val="21"/>
+        </w:rPr>
+      </w:pPr>
+      <w:r>
+        <w:rPr>
+          <w:color w:val="242424"/>
+          <w:spacing w:val="-1"/>
+          <w:sz w:val="21"/>
+          <w:szCs w:val="21"/>
+        </w:rPr>
+        <w:t>Yeni gereksinimlere karşın kodun üzerinde en az değişimi sağlaması,</w:t>
+      </w:r>
+    </w:p>
+    <w:p>
+      <w:pPr>
+        <w:pStyle w:val="le"/>
+        <w:numPr>
+          <w:ilvl w:val="0"/>
+          <w:numId w:val="7"/>
+        </w:numPr>
+        <w:shd w:val="clear" w:color="auto" w:fill="FFFFFF"/>
+        <w:spacing w:before="0" w:beforeAutospacing="0" w:after="0" w:afterAutospacing="0" w:line="276" w:lineRule="auto"/>
+        <w:rPr>
+          <w:color w:val="242424"/>
+          <w:spacing w:val="-1"/>
+          <w:sz w:val="21"/>
+          <w:szCs w:val="21"/>
+        </w:rPr>
+      </w:pPr>
+      <w:r>
+        <w:rPr>
+          <w:color w:val="242424"/>
+          <w:spacing w:val="-1"/>
+          <w:sz w:val="21"/>
+          <w:szCs w:val="21"/>
+        </w:rPr>
+        <w:t>Kod üzerinde sürekli düzeltme hatta yeniden yazma gibi sorunların yol açtığı zaman kaybını da minimuma indirmektir.</w:t>
+      </w:r>
+    </w:p>
+    <w:p>
+      <w:pPr>
+        <w:rPr>
+          <w:rFonts w:ascii="Times New Roman" w:hAnsi="Times New Roman" w:cs="Times New Roman"/>
+          <w:color w:val="FF0000"/>
+          <w:sz w:val="21"/>
+          <w:szCs w:val="21"/>
+        </w:rPr>
+      </w:pPr>
+    </w:p>
+    <w:p>
+      <w:pPr>
+        <w:rPr>
+          <w:rFonts w:ascii="Times New Roman" w:hAnsi="Times New Roman" w:cs="Times New Roman"/>
+          <w:b/>
+          <w:bCs/>
+          <w:color w:val="FF0000"/>
+          <w:sz w:val="26"/>
+          <w:szCs w:val="26"/>
+        </w:rPr>
+      </w:pPr>
+      <w:proofErr w:type="spellStart"/>
+      <w:r>
+        <w:rPr>
+          <w:rFonts w:ascii="Times New Roman" w:hAnsi="Times New Roman" w:cs="Times New Roman"/>
+          <w:b/>
+          <w:bCs/>
+          <w:color w:val="FF0000"/>
+          <w:sz w:val="26"/>
+          <w:szCs w:val="26"/>
+        </w:rPr>
+        <w:t>Single</w:t>
+      </w:r>
+      <w:proofErr w:type="spellEnd"/>
+      <w:r>
+        <w:rPr>
+          <w:rFonts w:ascii="Times New Roman" w:hAnsi="Times New Roman" w:cs="Times New Roman"/>
+          <w:b/>
+          <w:bCs/>
+          <w:color w:val="FF0000"/>
+          <w:sz w:val="26"/>
+          <w:szCs w:val="26"/>
+        </w:rPr>
+        <w:t xml:space="preserve"> </w:t>
+      </w:r>
+      <w:proofErr w:type="spellStart"/>
+      <w:r>
+        <w:rPr>
+          <w:rFonts w:ascii="Times New Roman" w:hAnsi="Times New Roman" w:cs="Times New Roman"/>
+          <w:b/>
+          <w:bCs/>
+          <w:color w:val="FF0000"/>
+          <w:sz w:val="26"/>
+          <w:szCs w:val="26"/>
+        </w:rPr>
+        <w:t>Responsibility</w:t>
+      </w:r>
+      <w:proofErr w:type="spellEnd"/>
+      <w:r>
+        <w:rPr>
+          <w:rFonts w:ascii="Times New Roman" w:hAnsi="Times New Roman" w:cs="Times New Roman"/>
+          <w:b/>
+          <w:bCs/>
+          <w:color w:val="FF0000"/>
+          <w:sz w:val="26"/>
+          <w:szCs w:val="26"/>
+        </w:rPr>
+        <w:t xml:space="preserve"> </w:t>
+      </w:r>
+      <w:proofErr w:type="spellStart"/>
+      <w:r>
+        <w:rPr>
+          <w:rFonts w:ascii="Times New Roman" w:hAnsi="Times New Roman" w:cs="Times New Roman"/>
+          <w:b/>
+          <w:bCs/>
+          <w:color w:val="FF0000"/>
+          <w:sz w:val="26"/>
+          <w:szCs w:val="26"/>
+        </w:rPr>
+        <w:t>Principle</w:t>
+      </w:r>
+      <w:proofErr w:type="spellEnd"/>
+      <w:r>
+        <w:rPr>
+          <w:rFonts w:ascii="Times New Roman" w:hAnsi="Times New Roman" w:cs="Times New Roman"/>
+          <w:b/>
+          <w:bCs/>
+          <w:color w:val="FF0000"/>
+          <w:sz w:val="26"/>
+          <w:szCs w:val="26"/>
+        </w:rPr>
+        <w:t xml:space="preserve"> (SRP)</w:t>
+      </w:r>
+    </w:p>
+    <w:p>
+      <w:pPr>
+        <w:rPr>
+          <w:rFonts w:ascii="Times New Roman" w:hAnsi="Times New Roman" w:cs="Times New Roman"/>
+          <w:b/>
+          <w:bCs/>
+          <w:color w:val="FF0000"/>
+          <w:sz w:val="26"/>
+          <w:szCs w:val="26"/>
+        </w:rPr>
+      </w:pPr>
+      <w:r>
+        <w:rPr>
+          <w:rFonts w:ascii="Times New Roman" w:hAnsi="Times New Roman" w:cs="Times New Roman"/>
+          <w:sz w:val="21"/>
+          <w:szCs w:val="21"/>
+        </w:rPr>
+        <w:t>Bir sınıf veya bir fonksiyon sadece bir işi yapmalıdır.</w:t>
+      </w:r>
+      <w:r>
+        <w:rPr>
+          <w:rFonts w:ascii="Times New Roman" w:hAnsi="Times New Roman" w:cs="Times New Roman"/>
+          <w:sz w:val="21"/>
+          <w:szCs w:val="21"/>
+        </w:rPr>
+        <w:t xml:space="preserve"> Bir fonksiyon birden fazla </w:t>
+      </w:r>
+      <w:proofErr w:type="spellStart"/>
+      <w:r>
+        <w:rPr>
+          <w:rFonts w:ascii="Times New Roman" w:hAnsi="Times New Roman" w:cs="Times New Roman"/>
+          <w:sz w:val="21"/>
+          <w:szCs w:val="21"/>
+        </w:rPr>
+        <w:t>amaça</w:t>
+      </w:r>
+      <w:proofErr w:type="spellEnd"/>
+      <w:r>
+        <w:rPr>
+          <w:rFonts w:ascii="Times New Roman" w:hAnsi="Times New Roman" w:cs="Times New Roman"/>
+          <w:sz w:val="21"/>
+          <w:szCs w:val="21"/>
+        </w:rPr>
+        <w:t xml:space="preserve"> hitap edemez.</w:t>
+      </w:r>
+    </w:p>
+    <w:p>
+      <w:pPr>
+        <w:rPr>
+          <w:rFonts w:ascii="Times New Roman" w:hAnsi="Times New Roman" w:cs="Times New Roman"/>
+          <w:sz w:val="21"/>
+          <w:szCs w:val="21"/>
+        </w:rPr>
+      </w:pPr>
+      <w:r>
+        <w:rPr>
+          <w:rFonts w:ascii="Times New Roman" w:hAnsi="Times New Roman" w:cs="Times New Roman"/>
+          <w:noProof/>
+          <w:sz w:val="21"/>
+          <w:szCs w:val="21"/>
+        </w:rPr>
         <w:drawing>
           <wp:inline distT="0" distB="0" distL="0" distR="0" wp14:anchorId="017FD2CB" wp14:editId="1321E7E9">
             <wp:extent cx="3041694" cy="2507587"/>
@@ -184,7 +706,7 @@
                     <pic:cNvPicPr/>
                   </pic:nvPicPr>
                   <pic:blipFill>
-                    <a:blip r:embed="rId6"/>
+                    <a:blip r:embed="rId5"/>
                     <a:stretch>
                       <a:fillRect/>
                     </a:stretch>
@@ -205,58 +727,236 @@
         </w:drawing>
       </w:r>
       <w:r>
+        <w:rPr>
+          <w:rFonts w:ascii="Times New Roman" w:hAnsi="Times New Roman" w:cs="Times New Roman"/>
+          <w:sz w:val="21"/>
+          <w:szCs w:val="21"/>
+        </w:rPr>
         <w:t>Yanlış.</w:t>
       </w:r>
     </w:p>
     <w:p>
-      <w:r>
+      <w:pPr>
+        <w:rPr>
+          <w:rFonts w:ascii="Times New Roman" w:hAnsi="Times New Roman" w:cs="Times New Roman"/>
+          <w:sz w:val="21"/>
+          <w:szCs w:val="21"/>
+        </w:rPr>
+      </w:pPr>
+      <w:r>
+        <w:rPr>
+          <w:rFonts w:ascii="Times New Roman" w:hAnsi="Times New Roman" w:cs="Times New Roman"/>
+          <w:sz w:val="21"/>
+          <w:szCs w:val="21"/>
+        </w:rPr>
         <w:t>Tek fonksiyonda iki ayrı işlem yapmamalıyız.</w:t>
       </w:r>
     </w:p>
     <w:p>
-      <w:r>
-        <w:t>Ayrıca iki araba classı olduğunu düşünelim. Ortak parametreleri, fonksiyonları ortak base classa taşımak gerekir.</w:t>
+      <w:pPr>
+        <w:rPr>
+          <w:rFonts w:ascii="Times New Roman" w:hAnsi="Times New Roman" w:cs="Times New Roman"/>
+          <w:sz w:val="21"/>
+          <w:szCs w:val="21"/>
+        </w:rPr>
+      </w:pPr>
+      <w:r>
+        <w:rPr>
+          <w:rFonts w:ascii="Times New Roman" w:hAnsi="Times New Roman" w:cs="Times New Roman"/>
+          <w:sz w:val="21"/>
+          <w:szCs w:val="21"/>
+        </w:rPr>
+        <w:t xml:space="preserve">Ayrıca iki araba </w:t>
+      </w:r>
+      <w:proofErr w:type="spellStart"/>
+      <w:r>
+        <w:rPr>
+          <w:rFonts w:ascii="Times New Roman" w:hAnsi="Times New Roman" w:cs="Times New Roman"/>
+          <w:sz w:val="21"/>
+          <w:szCs w:val="21"/>
+        </w:rPr>
+        <w:t>classı</w:t>
+      </w:r>
+      <w:proofErr w:type="spellEnd"/>
+      <w:r>
+        <w:rPr>
+          <w:rFonts w:ascii="Times New Roman" w:hAnsi="Times New Roman" w:cs="Times New Roman"/>
+          <w:sz w:val="21"/>
+          <w:szCs w:val="21"/>
+        </w:rPr>
+        <w:t xml:space="preserve"> olduğunu düşünelim. Ortak parametreleri, fonksiyonları ortak </w:t>
+      </w:r>
+      <w:proofErr w:type="spellStart"/>
+      <w:r>
+        <w:rPr>
+          <w:rFonts w:ascii="Times New Roman" w:hAnsi="Times New Roman" w:cs="Times New Roman"/>
+          <w:sz w:val="21"/>
+          <w:szCs w:val="21"/>
+        </w:rPr>
+        <w:t>base</w:t>
+      </w:r>
+      <w:proofErr w:type="spellEnd"/>
+      <w:r>
+        <w:rPr>
+          <w:rFonts w:ascii="Times New Roman" w:hAnsi="Times New Roman" w:cs="Times New Roman"/>
+          <w:sz w:val="21"/>
+          <w:szCs w:val="21"/>
+        </w:rPr>
+        <w:t xml:space="preserve"> </w:t>
+      </w:r>
+      <w:proofErr w:type="spellStart"/>
+      <w:r>
+        <w:rPr>
+          <w:rFonts w:ascii="Times New Roman" w:hAnsi="Times New Roman" w:cs="Times New Roman"/>
+          <w:sz w:val="21"/>
+          <w:szCs w:val="21"/>
+        </w:rPr>
+        <w:t>classa</w:t>
+      </w:r>
+      <w:proofErr w:type="spellEnd"/>
+      <w:r>
+        <w:rPr>
+          <w:rFonts w:ascii="Times New Roman" w:hAnsi="Times New Roman" w:cs="Times New Roman"/>
+          <w:sz w:val="21"/>
+          <w:szCs w:val="21"/>
+        </w:rPr>
+        <w:t xml:space="preserve"> taşımak gerekir.</w:t>
+      </w:r>
+    </w:p>
+    <w:p>
+      <w:pPr>
+        <w:rPr>
+          <w:rFonts w:ascii="Times New Roman" w:hAnsi="Times New Roman" w:cs="Times New Roman"/>
+          <w:b/>
+          <w:bCs/>
+          <w:color w:val="ED7D31" w:themeColor="accent2"/>
+          <w:sz w:val="26"/>
+          <w:szCs w:val="26"/>
+        </w:rPr>
+      </w:pPr>
+    </w:p>
+    <w:p>
+      <w:pPr>
+        <w:rPr>
+          <w:rFonts w:ascii="Times New Roman" w:hAnsi="Times New Roman" w:cs="Times New Roman"/>
+          <w:b/>
+          <w:bCs/>
+          <w:color w:val="ED7D31" w:themeColor="accent2"/>
+          <w:sz w:val="26"/>
+          <w:szCs w:val="26"/>
+        </w:rPr>
+      </w:pPr>
+    </w:p>
+    <w:p>
+      <w:pPr>
+        <w:rPr>
+          <w:rFonts w:ascii="Times New Roman" w:hAnsi="Times New Roman" w:cs="Times New Roman"/>
+          <w:b/>
+          <w:bCs/>
+          <w:color w:val="ED7D31" w:themeColor="accent2"/>
+          <w:sz w:val="26"/>
+          <w:szCs w:val="26"/>
+        </w:rPr>
+      </w:pPr>
+    </w:p>
+    <w:p>
+      <w:pPr>
+        <w:rPr>
+          <w:rFonts w:ascii="Times New Roman" w:hAnsi="Times New Roman" w:cs="Times New Roman"/>
+          <w:b/>
+          <w:bCs/>
+          <w:color w:val="ED7D31" w:themeColor="accent2"/>
+          <w:sz w:val="26"/>
+          <w:szCs w:val="26"/>
+        </w:rPr>
+      </w:pPr>
+    </w:p>
+    <w:p>
+      <w:pPr>
+        <w:rPr>
+          <w:rFonts w:ascii="Times New Roman" w:hAnsi="Times New Roman" w:cs="Times New Roman"/>
+          <w:b/>
+          <w:bCs/>
+          <w:color w:val="ED7D31" w:themeColor="accent2"/>
+          <w:sz w:val="26"/>
+          <w:szCs w:val="26"/>
+        </w:rPr>
+      </w:pPr>
+    </w:p>
+    <w:p>
+      <w:pPr>
+        <w:rPr>
+          <w:rFonts w:ascii="Times New Roman" w:hAnsi="Times New Roman" w:cs="Times New Roman"/>
+          <w:b/>
+          <w:bCs/>
+          <w:color w:val="ED7D31" w:themeColor="accent2"/>
+          <w:sz w:val="26"/>
+          <w:szCs w:val="26"/>
+        </w:rPr>
+      </w:pPr>
+    </w:p>
+    <w:p>
+      <w:pPr>
+        <w:rPr>
+          <w:rFonts w:ascii="Times New Roman" w:hAnsi="Times New Roman" w:cs="Times New Roman"/>
+          <w:b/>
+          <w:bCs/>
+          <w:color w:val="ED7D31" w:themeColor="accent2"/>
+          <w:sz w:val="26"/>
+          <w:szCs w:val="26"/>
+        </w:rPr>
+      </w:pPr>
+    </w:p>
+    <w:p>
+      <w:pPr>
+        <w:rPr>
+          <w:rFonts w:ascii="Times New Roman" w:hAnsi="Times New Roman" w:cs="Times New Roman"/>
+          <w:b/>
+          <w:bCs/>
+          <w:color w:val="ED7D31" w:themeColor="accent2"/>
+          <w:sz w:val="26"/>
+          <w:szCs w:val="26"/>
+        </w:rPr>
+      </w:pPr>
+      <w:r>
+        <w:rPr>
+          <w:rFonts w:ascii="Times New Roman" w:hAnsi="Times New Roman" w:cs="Times New Roman"/>
+          <w:b/>
+          <w:bCs/>
+          <w:color w:val="ED7D31" w:themeColor="accent2"/>
+          <w:sz w:val="26"/>
+          <w:szCs w:val="26"/>
+        </w:rPr>
+        <w:lastRenderedPageBreak/>
+        <w:t>Doğru olmayan bir kod:</w:t>
       </w:r>
     </w:p>
     <w:p>
       <w:pPr>
         <w:spacing w:after="0" w:line="276" w:lineRule="auto"/>
-      </w:pPr>
-    </w:p>
-    <w:p>
-      <w:pPr>
-        <w:spacing w:after="0" w:line="276" w:lineRule="auto"/>
-      </w:pPr>
-    </w:p>
-    <w:p>
-      <w:pPr>
-        <w:spacing w:after="0" w:line="276" w:lineRule="auto"/>
-      </w:pPr>
-    </w:p>
-    <w:p>
-      <w:pPr>
-        <w:spacing w:after="0" w:line="276" w:lineRule="auto"/>
-        <w:rPr>
-          <w:b/>
-          <w:bCs/>
-        </w:rPr>
-      </w:pPr>
-      <w:r>
-        <w:rPr>
-          <w:b/>
-          <w:bCs/>
-        </w:rPr>
-        <w:lastRenderedPageBreak/>
-        <w:t>Open - Close Principle (OCP)</w:t>
-      </w:r>
-    </w:p>
-    <w:p>
-      <w:r>
+        <w:rPr>
+          <w:rFonts w:ascii="Times New Roman" w:hAnsi="Times New Roman" w:cs="Times New Roman"/>
+          <w:b/>
+          <w:bCs/>
+          <w:color w:val="FF0000"/>
+          <w:sz w:val="21"/>
+          <w:szCs w:val="21"/>
+        </w:rPr>
+      </w:pPr>
+      <w:r>
+        <w:rPr>
+          <w:rFonts w:ascii="Times New Roman" w:hAnsi="Times New Roman" w:cs="Times New Roman"/>
+          <w:b/>
+          <w:bCs/>
+          <w:color w:val="FF0000"/>
+          <w:sz w:val="21"/>
+          <w:szCs w:val="21"/>
+        </w:rPr>
         <w:drawing>
-          <wp:inline distT="0" distB="0" distL="0" distR="0" wp14:anchorId="22DC9B71" wp14:editId="6BAEC218">
-            <wp:extent cx="3650284" cy="2829855"/>
-            <wp:effectExtent l="0" t="0" r="7620" b="8890"/>
-            <wp:docPr id="2034943057" name="Resim 1"/>
+          <wp:inline distT="0" distB="0" distL="0" distR="0" wp14:anchorId="6C2351F3" wp14:editId="109E4EF2">
+            <wp:extent cx="3363402" cy="2391468"/>
+            <wp:effectExtent l="0" t="0" r="8890" b="8890"/>
+            <wp:docPr id="348232867" name="Resim 1" descr="metin, ekran görüntüsü, yazı tipi, doküman, belge içeren bir resim&#10;&#10;Açıklama otomatik olarak oluşturuldu"/>
             <wp:cNvGraphicFramePr>
               <a:graphicFrameLocks xmlns:a="http://schemas.openxmlformats.org/drawingml/2006/main" noChangeAspect="1"/>
             </wp:cNvGraphicFramePr>
@@ -264,7 +964,85 @@
               <a:graphicData uri="http://schemas.openxmlformats.org/drawingml/2006/picture">
                 <pic:pic xmlns:pic="http://schemas.openxmlformats.org/drawingml/2006/picture">
                   <pic:nvPicPr>
-                    <pic:cNvPr id="2034943057" name=""/>
+                    <pic:cNvPr id="348232867" name="Resim 1" descr="metin, ekran görüntüsü, yazı tipi, doküman, belge içeren bir resim&#10;&#10;Açıklama otomatik olarak oluşturuldu"/>
+                    <pic:cNvPicPr/>
+                  </pic:nvPicPr>
+                  <pic:blipFill>
+                    <a:blip r:embed="rId6"/>
+                    <a:stretch>
+                      <a:fillRect/>
+                    </a:stretch>
+                  </pic:blipFill>
+                  <pic:spPr>
+                    <a:xfrm>
+                      <a:off x="0" y="0"/>
+                      <a:ext cx="3369624" cy="2395892"/>
+                    </a:xfrm>
+                    <a:prstGeom prst="rect">
+                      <a:avLst/>
+                    </a:prstGeom>
+                  </pic:spPr>
+                </pic:pic>
+              </a:graphicData>
+            </a:graphic>
+          </wp:inline>
+        </w:drawing>
+      </w:r>
+    </w:p>
+    <w:p>
+      <w:pPr>
+        <w:spacing w:after="0" w:line="276" w:lineRule="auto"/>
+        <w:rPr>
+          <w:rFonts w:ascii="Times New Roman" w:hAnsi="Times New Roman" w:cs="Times New Roman"/>
+          <w:b/>
+          <w:bCs/>
+          <w:color w:val="ED7D31" w:themeColor="accent2"/>
+          <w:sz w:val="26"/>
+          <w:szCs w:val="26"/>
+        </w:rPr>
+      </w:pPr>
+      <w:r>
+        <w:rPr>
+          <w:rFonts w:ascii="Times New Roman" w:hAnsi="Times New Roman" w:cs="Times New Roman"/>
+          <w:b/>
+          <w:bCs/>
+          <w:color w:val="ED7D31" w:themeColor="accent2"/>
+          <w:sz w:val="26"/>
+          <w:szCs w:val="26"/>
+        </w:rPr>
+        <w:t>Doğru olan kodlar:</w:t>
+      </w:r>
+    </w:p>
+    <w:p>
+      <w:pPr>
+        <w:spacing w:after="0" w:line="276" w:lineRule="auto"/>
+        <w:rPr>
+          <w:rFonts w:ascii="Courier New" w:hAnsi="Courier New" w:cs="Courier New"/>
+          <w:color w:val="242424"/>
+          <w:spacing w:val="-5"/>
+          <w:shd w:val="clear" w:color="auto" w:fill="F2F2F2"/>
+        </w:rPr>
+      </w:pPr>
+      <w:r>
+        <w:rPr>
+          <w:rFonts w:ascii="Courier New" w:hAnsi="Courier New" w:cs="Courier New"/>
+          <w:color w:val="242424"/>
+          <w:spacing w:val="-5"/>
+          <w:shd w:val="clear" w:color="auto" w:fill="F2F2F2"/>
+        </w:rPr>
+        <w:drawing>
+          <wp:inline distT="0" distB="0" distL="0" distR="0" wp14:anchorId="40ABC89A" wp14:editId="193B8FB8">
+            <wp:extent cx="2857899" cy="1286054"/>
+            <wp:effectExtent l="0" t="0" r="0" b="0"/>
+            <wp:docPr id="295496690" name="Resim 1" descr="metin, yazı tipi, ekran görüntüsü, beyaz içeren bir resim&#10;&#10;Açıklama otomatik olarak oluşturuldu"/>
+            <wp:cNvGraphicFramePr>
+              <a:graphicFrameLocks xmlns:a="http://schemas.openxmlformats.org/drawingml/2006/main" noChangeAspect="1"/>
+            </wp:cNvGraphicFramePr>
+            <a:graphic xmlns:a="http://schemas.openxmlformats.org/drawingml/2006/main">
+              <a:graphicData uri="http://schemas.openxmlformats.org/drawingml/2006/picture">
+                <pic:pic xmlns:pic="http://schemas.openxmlformats.org/drawingml/2006/picture">
+                  <pic:nvPicPr>
+                    <pic:cNvPr id="295496690" name="Resim 1" descr="metin, yazı tipi, ekran görüntüsü, beyaz içeren bir resim&#10;&#10;Açıklama otomatik olarak oluşturuldu"/>
                     <pic:cNvPicPr/>
                   </pic:nvPicPr>
                   <pic:blipFill>
@@ -276,7 +1054,7 @@
                   <pic:spPr>
                     <a:xfrm>
                       <a:off x="0" y="0"/>
-                      <a:ext cx="3656302" cy="2834520"/>
+                      <a:ext cx="2857899" cy="1286054"/>
                     </a:xfrm>
                     <a:prstGeom prst="rect">
                       <a:avLst/>
@@ -290,12 +1068,355 @@
       </w:r>
     </w:p>
     <w:p>
-      <w:r>
+      <w:pPr>
+        <w:spacing w:after="0" w:line="276" w:lineRule="auto"/>
+        <w:rPr>
+          <w:rFonts w:ascii="Courier New" w:hAnsi="Courier New" w:cs="Courier New"/>
+          <w:color w:val="242424"/>
+          <w:spacing w:val="-5"/>
+          <w:shd w:val="clear" w:color="auto" w:fill="F2F2F2"/>
+        </w:rPr>
+      </w:pPr>
+      <w:r>
+        <w:rPr>
+          <w:rFonts w:ascii="Courier New" w:hAnsi="Courier New" w:cs="Courier New"/>
+          <w:color w:val="242424"/>
+          <w:spacing w:val="-5"/>
+          <w:shd w:val="clear" w:color="auto" w:fill="F2F2F2"/>
+        </w:rPr>
+        <w:t>**********************</w:t>
+      </w:r>
+    </w:p>
+    <w:p>
+      <w:pPr>
+        <w:spacing w:after="0" w:line="276" w:lineRule="auto"/>
+        <w:rPr>
+          <w:rFonts w:ascii="Courier New" w:hAnsi="Courier New" w:cs="Courier New"/>
+          <w:color w:val="242424"/>
+          <w:spacing w:val="-5"/>
+          <w:shd w:val="clear" w:color="auto" w:fill="F2F2F2"/>
+        </w:rPr>
+      </w:pPr>
+    </w:p>
+    <w:p>
+      <w:pPr>
+        <w:spacing w:after="0" w:line="276" w:lineRule="auto"/>
+        <w:rPr>
+          <w:rFonts w:ascii="Times New Roman" w:hAnsi="Times New Roman" w:cs="Times New Roman"/>
+          <w:b/>
+          <w:bCs/>
+          <w:color w:val="FF0000"/>
+          <w:sz w:val="26"/>
+          <w:szCs w:val="26"/>
+        </w:rPr>
+      </w:pPr>
+      <w:r>
+        <w:rPr>
+          <w:rFonts w:ascii="Courier New" w:hAnsi="Courier New" w:cs="Courier New"/>
+          <w:color w:val="242424"/>
+          <w:spacing w:val="-5"/>
+          <w:shd w:val="clear" w:color="auto" w:fill="F2F2F2"/>
+        </w:rPr>
+        <w:drawing>
+          <wp:inline distT="0" distB="0" distL="0" distR="0" wp14:anchorId="79C96D1C" wp14:editId="3F6BB1C0">
+            <wp:extent cx="2400635" cy="1362265"/>
+            <wp:effectExtent l="0" t="0" r="0" b="9525"/>
+            <wp:docPr id="769125903" name="Resim 1"/>
+            <wp:cNvGraphicFramePr>
+              <a:graphicFrameLocks xmlns:a="http://schemas.openxmlformats.org/drawingml/2006/main" noChangeAspect="1"/>
+            </wp:cNvGraphicFramePr>
+            <a:graphic xmlns:a="http://schemas.openxmlformats.org/drawingml/2006/main">
+              <a:graphicData uri="http://schemas.openxmlformats.org/drawingml/2006/picture">
+                <pic:pic xmlns:pic="http://schemas.openxmlformats.org/drawingml/2006/picture">
+                  <pic:nvPicPr>
+                    <pic:cNvPr id="769125903" name=""/>
+                    <pic:cNvPicPr/>
+                  </pic:nvPicPr>
+                  <pic:blipFill>
+                    <a:blip r:embed="rId8"/>
+                    <a:stretch>
+                      <a:fillRect/>
+                    </a:stretch>
+                  </pic:blipFill>
+                  <pic:spPr>
+                    <a:xfrm>
+                      <a:off x="0" y="0"/>
+                      <a:ext cx="2400635" cy="1362265"/>
+                    </a:xfrm>
+                    <a:prstGeom prst="rect">
+                      <a:avLst/>
+                    </a:prstGeom>
+                  </pic:spPr>
+                </pic:pic>
+              </a:graphicData>
+            </a:graphic>
+          </wp:inline>
+        </w:drawing>
+      </w:r>
+    </w:p>
+    <w:p>
+      <w:pPr>
+        <w:spacing w:after="0" w:line="276" w:lineRule="auto"/>
+        <w:rPr>
+          <w:rFonts w:ascii="Times New Roman" w:hAnsi="Times New Roman" w:cs="Times New Roman"/>
+          <w:b/>
+          <w:bCs/>
+          <w:color w:val="FF0000"/>
+          <w:sz w:val="26"/>
+          <w:szCs w:val="26"/>
+        </w:rPr>
+      </w:pPr>
+    </w:p>
+    <w:p>
+      <w:pPr>
+        <w:spacing w:after="0" w:line="276" w:lineRule="auto"/>
+        <w:rPr>
+          <w:rFonts w:ascii="Times New Roman" w:hAnsi="Times New Roman" w:cs="Times New Roman"/>
+          <w:b/>
+          <w:bCs/>
+          <w:color w:val="FF0000"/>
+          <w:sz w:val="26"/>
+          <w:szCs w:val="26"/>
+        </w:rPr>
+      </w:pPr>
+    </w:p>
+    <w:p>
+      <w:pPr>
+        <w:spacing w:after="0" w:line="276" w:lineRule="auto"/>
+        <w:rPr>
+          <w:rFonts w:ascii="Times New Roman" w:hAnsi="Times New Roman" w:cs="Times New Roman"/>
+          <w:b/>
+          <w:bCs/>
+          <w:color w:val="FF0000"/>
+          <w:sz w:val="26"/>
+          <w:szCs w:val="26"/>
+        </w:rPr>
+      </w:pPr>
+    </w:p>
+    <w:p>
+      <w:pPr>
+        <w:spacing w:after="0" w:line="276" w:lineRule="auto"/>
+        <w:rPr>
+          <w:rFonts w:ascii="Times New Roman" w:hAnsi="Times New Roman" w:cs="Times New Roman"/>
+          <w:b/>
+          <w:bCs/>
+          <w:color w:val="FF0000"/>
+          <w:sz w:val="26"/>
+          <w:szCs w:val="26"/>
+        </w:rPr>
+      </w:pPr>
+    </w:p>
+    <w:p>
+      <w:pPr>
+        <w:spacing w:after="0" w:line="276" w:lineRule="auto"/>
+        <w:rPr>
+          <w:rFonts w:ascii="Times New Roman" w:hAnsi="Times New Roman" w:cs="Times New Roman"/>
+          <w:b/>
+          <w:bCs/>
+          <w:color w:val="FF0000"/>
+          <w:sz w:val="26"/>
+          <w:szCs w:val="26"/>
+        </w:rPr>
+      </w:pPr>
+    </w:p>
+    <w:p>
+      <w:pPr>
+        <w:spacing w:after="0" w:line="276" w:lineRule="auto"/>
+        <w:rPr>
+          <w:rFonts w:ascii="Times New Roman" w:hAnsi="Times New Roman" w:cs="Times New Roman"/>
+          <w:b/>
+          <w:bCs/>
+          <w:color w:val="FF0000"/>
+          <w:sz w:val="26"/>
+          <w:szCs w:val="26"/>
+        </w:rPr>
+      </w:pPr>
+    </w:p>
+    <w:p>
+      <w:pPr>
+        <w:spacing w:after="0" w:line="276" w:lineRule="auto"/>
+        <w:rPr>
+          <w:rFonts w:ascii="Times New Roman" w:hAnsi="Times New Roman" w:cs="Times New Roman"/>
+          <w:b/>
+          <w:bCs/>
+          <w:color w:val="FF0000"/>
+          <w:sz w:val="26"/>
+          <w:szCs w:val="26"/>
+        </w:rPr>
+      </w:pPr>
+    </w:p>
+    <w:p>
+      <w:pPr>
+        <w:spacing w:after="0" w:line="276" w:lineRule="auto"/>
+        <w:rPr>
+          <w:rFonts w:ascii="Times New Roman" w:hAnsi="Times New Roman" w:cs="Times New Roman"/>
+          <w:b/>
+          <w:bCs/>
+          <w:color w:val="FF0000"/>
+          <w:sz w:val="26"/>
+          <w:szCs w:val="26"/>
+        </w:rPr>
+      </w:pPr>
+    </w:p>
+    <w:p>
+      <w:pPr>
+        <w:spacing w:after="0" w:line="276" w:lineRule="auto"/>
+        <w:rPr>
+          <w:rFonts w:ascii="Times New Roman" w:hAnsi="Times New Roman" w:cs="Times New Roman"/>
+          <w:b/>
+          <w:bCs/>
+          <w:color w:val="FF0000"/>
+          <w:sz w:val="26"/>
+          <w:szCs w:val="26"/>
+        </w:rPr>
+      </w:pPr>
+    </w:p>
+    <w:p>
+      <w:pPr>
+        <w:spacing w:after="0" w:line="276" w:lineRule="auto"/>
+        <w:rPr>
+          <w:rFonts w:ascii="Times New Roman" w:hAnsi="Times New Roman" w:cs="Times New Roman"/>
+          <w:b/>
+          <w:bCs/>
+          <w:color w:val="FF0000"/>
+          <w:sz w:val="26"/>
+          <w:szCs w:val="26"/>
+        </w:rPr>
+      </w:pPr>
+    </w:p>
+    <w:p>
+      <w:pPr>
+        <w:spacing w:after="0" w:line="276" w:lineRule="auto"/>
+        <w:rPr>
+          <w:rFonts w:ascii="Times New Roman" w:hAnsi="Times New Roman" w:cs="Times New Roman"/>
+          <w:b/>
+          <w:bCs/>
+          <w:color w:val="FF0000"/>
+          <w:sz w:val="26"/>
+          <w:szCs w:val="26"/>
+        </w:rPr>
+      </w:pPr>
+    </w:p>
+    <w:p>
+      <w:pPr>
+        <w:spacing w:after="0" w:line="276" w:lineRule="auto"/>
+        <w:rPr>
+          <w:rFonts w:ascii="Times New Roman" w:hAnsi="Times New Roman" w:cs="Times New Roman"/>
+          <w:b/>
+          <w:bCs/>
+          <w:color w:val="FF0000"/>
+          <w:sz w:val="26"/>
+          <w:szCs w:val="26"/>
+        </w:rPr>
+      </w:pPr>
+    </w:p>
+    <w:p>
+      <w:pPr>
+        <w:spacing w:after="0" w:line="276" w:lineRule="auto"/>
+        <w:rPr>
+          <w:rFonts w:ascii="Times New Roman" w:hAnsi="Times New Roman" w:cs="Times New Roman"/>
+          <w:b/>
+          <w:bCs/>
+          <w:color w:val="FF0000"/>
+          <w:sz w:val="26"/>
+          <w:szCs w:val="26"/>
+        </w:rPr>
+      </w:pPr>
+    </w:p>
+    <w:p>
+      <w:pPr>
+        <w:spacing w:after="0" w:line="276" w:lineRule="auto"/>
+        <w:rPr>
+          <w:rFonts w:ascii="Times New Roman" w:hAnsi="Times New Roman" w:cs="Times New Roman"/>
+          <w:b/>
+          <w:bCs/>
+          <w:color w:val="FF0000"/>
+          <w:sz w:val="26"/>
+          <w:szCs w:val="26"/>
+        </w:rPr>
+      </w:pPr>
+      <w:proofErr w:type="gramStart"/>
+      <w:r>
+        <w:rPr>
+          <w:rFonts w:ascii="Times New Roman" w:hAnsi="Times New Roman" w:cs="Times New Roman"/>
+          <w:b/>
+          <w:bCs/>
+          <w:color w:val="FF0000"/>
+          <w:sz w:val="26"/>
+          <w:szCs w:val="26"/>
+        </w:rPr>
+        <w:lastRenderedPageBreak/>
+        <w:t>Open -</w:t>
+      </w:r>
+      <w:proofErr w:type="gramEnd"/>
+      <w:r>
+        <w:rPr>
+          <w:rFonts w:ascii="Times New Roman" w:hAnsi="Times New Roman" w:cs="Times New Roman"/>
+          <w:b/>
+          <w:bCs/>
+          <w:color w:val="FF0000"/>
+          <w:sz w:val="26"/>
+          <w:szCs w:val="26"/>
+        </w:rPr>
+        <w:t xml:space="preserve"> Close </w:t>
+      </w:r>
+      <w:proofErr w:type="spellStart"/>
+      <w:r>
+        <w:rPr>
+          <w:rFonts w:ascii="Times New Roman" w:hAnsi="Times New Roman" w:cs="Times New Roman"/>
+          <w:b/>
+          <w:bCs/>
+          <w:color w:val="FF0000"/>
+          <w:sz w:val="26"/>
+          <w:szCs w:val="26"/>
+        </w:rPr>
+        <w:t>Principle</w:t>
+      </w:r>
+      <w:proofErr w:type="spellEnd"/>
+      <w:r>
+        <w:rPr>
+          <w:rFonts w:ascii="Times New Roman" w:hAnsi="Times New Roman" w:cs="Times New Roman"/>
+          <w:b/>
+          <w:bCs/>
+          <w:color w:val="FF0000"/>
+          <w:sz w:val="26"/>
+          <w:szCs w:val="26"/>
+        </w:rPr>
+        <w:t xml:space="preserve"> (OCP)</w:t>
+      </w:r>
+    </w:p>
+    <w:p>
+      <w:pPr>
+        <w:rPr>
+          <w:rFonts w:ascii="Times New Roman" w:hAnsi="Times New Roman" w:cs="Times New Roman"/>
+          <w:sz w:val="21"/>
+          <w:szCs w:val="21"/>
+        </w:rPr>
+      </w:pPr>
+      <w:r>
+        <w:rPr>
+          <w:rFonts w:ascii="Times New Roman" w:hAnsi="Times New Roman" w:cs="Times New Roman"/>
+          <w:sz w:val="21"/>
+          <w:szCs w:val="21"/>
+        </w:rPr>
         <w:t>Geliştirmeye açık, değiştirmeye kapalı olma durumu.</w:t>
       </w:r>
     </w:p>
     <w:p>
-      <w:r>
+      <w:pPr>
+        <w:rPr>
+          <w:rFonts w:ascii="Times New Roman" w:hAnsi="Times New Roman" w:cs="Times New Roman"/>
+          <w:sz w:val="21"/>
+          <w:szCs w:val="21"/>
+        </w:rPr>
+      </w:pPr>
+      <w:r>
+        <w:rPr>
+          <w:rFonts w:ascii="Times New Roman" w:hAnsi="Times New Roman" w:cs="Times New Roman"/>
+          <w:noProof/>
+          <w:sz w:val="21"/>
+          <w:szCs w:val="21"/>
+        </w:rPr>
         <w:drawing>
           <wp:inline distT="0" distB="0" distL="0" distR="0" wp14:anchorId="574AC3B1" wp14:editId="3BEC9313">
             <wp:extent cx="3386937" cy="2874715"/>
@@ -312,7 +1433,7 @@
                     <pic:cNvPicPr/>
                   </pic:nvPicPr>
                   <pic:blipFill>
-                    <a:blip r:embed="rId8"/>
+                    <a:blip r:embed="rId9"/>
                     <a:stretch>
                       <a:fillRect/>
                     </a:stretch>
@@ -334,23 +1455,196 @@
       </w:r>
     </w:p>
     <w:p>
-      <w:r>
-        <w:t>Buraya yeni bir araba eklersem burdaki kodu güncellemem gerekecek bu durumda bu istemeyeceğimiz bir olaydır.</w:t>
-      </w:r>
-      <w:r>
+      <w:pPr>
+        <w:rPr>
+          <w:rFonts w:ascii="Times New Roman" w:hAnsi="Times New Roman" w:cs="Times New Roman"/>
+          <w:sz w:val="21"/>
+          <w:szCs w:val="21"/>
+        </w:rPr>
+      </w:pPr>
+      <w:r>
+        <w:rPr>
+          <w:rFonts w:ascii="Times New Roman" w:hAnsi="Times New Roman" w:cs="Times New Roman"/>
+          <w:sz w:val="21"/>
+          <w:szCs w:val="21"/>
+        </w:rPr>
+        <w:t xml:space="preserve">Buraya yeni bir araba eklersem </w:t>
+      </w:r>
+      <w:proofErr w:type="spellStart"/>
+      <w:r>
+        <w:rPr>
+          <w:rFonts w:ascii="Times New Roman" w:hAnsi="Times New Roman" w:cs="Times New Roman"/>
+          <w:sz w:val="21"/>
+          <w:szCs w:val="21"/>
+        </w:rPr>
+        <w:t>burdaki</w:t>
+      </w:r>
+      <w:proofErr w:type="spellEnd"/>
+      <w:r>
+        <w:rPr>
+          <w:rFonts w:ascii="Times New Roman" w:hAnsi="Times New Roman" w:cs="Times New Roman"/>
+          <w:sz w:val="21"/>
+          <w:szCs w:val="21"/>
+        </w:rPr>
+        <w:t xml:space="preserve"> kodu güncellemem gerekecek bu durumda bu istemeyeceğimiz bir olaydır.</w:t>
+      </w:r>
+      <w:r>
+        <w:rPr>
+          <w:rFonts w:ascii="Times New Roman" w:hAnsi="Times New Roman" w:cs="Times New Roman"/>
+          <w:sz w:val="21"/>
+          <w:szCs w:val="21"/>
+        </w:rPr>
         <w:t xml:space="preserve"> </w:t>
       </w:r>
     </w:p>
     <w:p>
-      <w:r>
-        <w:t xml:space="preserve">Bunun yerine BaseCar classını abstract tanımlarız ve bir abstract metotla </w:t>
-      </w:r>
-      <w:r>
-        <w:t xml:space="preserve">kalıtım alan classlara override etmesini sağlarız. </w:t>
-      </w:r>
-    </w:p>
-    <w:p>
-      <w:r>
+      <w:pPr>
+        <w:rPr>
+          <w:rFonts w:ascii="Times New Roman" w:hAnsi="Times New Roman" w:cs="Times New Roman"/>
+          <w:sz w:val="21"/>
+          <w:szCs w:val="21"/>
+        </w:rPr>
+      </w:pPr>
+      <w:r>
+        <w:rPr>
+          <w:rFonts w:ascii="Times New Roman" w:hAnsi="Times New Roman" w:cs="Times New Roman"/>
+          <w:sz w:val="21"/>
+          <w:szCs w:val="21"/>
+        </w:rPr>
+        <w:t xml:space="preserve">Bunun yerine </w:t>
+      </w:r>
+      <w:proofErr w:type="spellStart"/>
+      <w:r>
+        <w:rPr>
+          <w:rFonts w:ascii="Times New Roman" w:hAnsi="Times New Roman" w:cs="Times New Roman"/>
+          <w:sz w:val="21"/>
+          <w:szCs w:val="21"/>
+        </w:rPr>
+        <w:t>BaseCar</w:t>
+      </w:r>
+      <w:proofErr w:type="spellEnd"/>
+      <w:r>
+        <w:rPr>
+          <w:rFonts w:ascii="Times New Roman" w:hAnsi="Times New Roman" w:cs="Times New Roman"/>
+          <w:sz w:val="21"/>
+          <w:szCs w:val="21"/>
+        </w:rPr>
+        <w:t xml:space="preserve"> </w:t>
+      </w:r>
+      <w:proofErr w:type="spellStart"/>
+      <w:r>
+        <w:rPr>
+          <w:rFonts w:ascii="Times New Roman" w:hAnsi="Times New Roman" w:cs="Times New Roman"/>
+          <w:sz w:val="21"/>
+          <w:szCs w:val="21"/>
+        </w:rPr>
+        <w:t>classını</w:t>
+      </w:r>
+      <w:proofErr w:type="spellEnd"/>
+      <w:r>
+        <w:rPr>
+          <w:rFonts w:ascii="Times New Roman" w:hAnsi="Times New Roman" w:cs="Times New Roman"/>
+          <w:sz w:val="21"/>
+          <w:szCs w:val="21"/>
+        </w:rPr>
+        <w:t xml:space="preserve"> </w:t>
+      </w:r>
+      <w:proofErr w:type="spellStart"/>
+      <w:r>
+        <w:rPr>
+          <w:rFonts w:ascii="Times New Roman" w:hAnsi="Times New Roman" w:cs="Times New Roman"/>
+          <w:sz w:val="21"/>
+          <w:szCs w:val="21"/>
+        </w:rPr>
+        <w:t>abstract</w:t>
+      </w:r>
+      <w:proofErr w:type="spellEnd"/>
+      <w:r>
+        <w:rPr>
+          <w:rFonts w:ascii="Times New Roman" w:hAnsi="Times New Roman" w:cs="Times New Roman"/>
+          <w:sz w:val="21"/>
+          <w:szCs w:val="21"/>
+        </w:rPr>
+        <w:t xml:space="preserve"> tanımlarız ve bir </w:t>
+      </w:r>
+      <w:proofErr w:type="spellStart"/>
+      <w:r>
+        <w:rPr>
+          <w:rFonts w:ascii="Times New Roman" w:hAnsi="Times New Roman" w:cs="Times New Roman"/>
+          <w:sz w:val="21"/>
+          <w:szCs w:val="21"/>
+        </w:rPr>
+        <w:t>abstract</w:t>
+      </w:r>
+      <w:proofErr w:type="spellEnd"/>
+      <w:r>
+        <w:rPr>
+          <w:rFonts w:ascii="Times New Roman" w:hAnsi="Times New Roman" w:cs="Times New Roman"/>
+          <w:sz w:val="21"/>
+          <w:szCs w:val="21"/>
+        </w:rPr>
+        <w:t xml:space="preserve"> metotla </w:t>
+      </w:r>
+      <w:r>
+        <w:rPr>
+          <w:rFonts w:ascii="Times New Roman" w:hAnsi="Times New Roman" w:cs="Times New Roman"/>
+          <w:sz w:val="21"/>
+          <w:szCs w:val="21"/>
+        </w:rPr>
+        <w:t xml:space="preserve">kalıtım alan </w:t>
+      </w:r>
+      <w:proofErr w:type="spellStart"/>
+      <w:r>
+        <w:rPr>
+          <w:rFonts w:ascii="Times New Roman" w:hAnsi="Times New Roman" w:cs="Times New Roman"/>
+          <w:sz w:val="21"/>
+          <w:szCs w:val="21"/>
+        </w:rPr>
+        <w:t>classlara</w:t>
+      </w:r>
+      <w:proofErr w:type="spellEnd"/>
+      <w:r>
+        <w:rPr>
+          <w:rFonts w:ascii="Times New Roman" w:hAnsi="Times New Roman" w:cs="Times New Roman"/>
+          <w:sz w:val="21"/>
+          <w:szCs w:val="21"/>
+        </w:rPr>
+        <w:t xml:space="preserve"> </w:t>
+      </w:r>
+      <w:proofErr w:type="spellStart"/>
+      <w:r>
+        <w:rPr>
+          <w:rFonts w:ascii="Times New Roman" w:hAnsi="Times New Roman" w:cs="Times New Roman"/>
+          <w:sz w:val="21"/>
+          <w:szCs w:val="21"/>
+        </w:rPr>
+        <w:t>override</w:t>
+      </w:r>
+      <w:proofErr w:type="spellEnd"/>
+      <w:r>
+        <w:rPr>
+          <w:rFonts w:ascii="Times New Roman" w:hAnsi="Times New Roman" w:cs="Times New Roman"/>
+          <w:sz w:val="21"/>
+          <w:szCs w:val="21"/>
+        </w:rPr>
+        <w:t xml:space="preserve"> etmesini sağlarız. </w:t>
+      </w:r>
+    </w:p>
+    <w:p>
+      <w:pPr>
+        <w:rPr>
+          <w:rFonts w:ascii="Times New Roman" w:hAnsi="Times New Roman" w:cs="Times New Roman"/>
+          <w:sz w:val="21"/>
+          <w:szCs w:val="21"/>
+        </w:rPr>
+      </w:pPr>
+      <w:r>
+        <w:rPr>
+          <w:rFonts w:ascii="Times New Roman" w:hAnsi="Times New Roman" w:cs="Times New Roman"/>
+          <w:noProof/>
+          <w:sz w:val="21"/>
+          <w:szCs w:val="21"/>
+        </w:rPr>
         <w:drawing>
           <wp:inline distT="0" distB="0" distL="0" distR="0" wp14:anchorId="67C8EFA6" wp14:editId="48E15257">
             <wp:extent cx="4454546" cy="1192378"/>
@@ -367,7 +1661,7 @@
                     <pic:cNvPicPr/>
                   </pic:nvPicPr>
                   <pic:blipFill>
-                    <a:blip r:embed="rId9"/>
+                    <a:blip r:embed="rId10"/>
                     <a:stretch>
                       <a:fillRect/>
                     </a:stretch>
@@ -391,19 +1685,1299 @@
     <w:p>
       <w:pPr>
         <w:rPr>
-          <w:sz w:val="24"/>
-          <w:szCs w:val="24"/>
-        </w:rPr>
-      </w:pPr>
-      <w:r>
+          <w:rFonts w:ascii="Times New Roman" w:hAnsi="Times New Roman" w:cs="Times New Roman"/>
+          <w:sz w:val="21"/>
+          <w:szCs w:val="21"/>
+        </w:rPr>
+      </w:pPr>
+      <w:r>
+        <w:rPr>
+          <w:rFonts w:ascii="Times New Roman" w:hAnsi="Times New Roman" w:cs="Times New Roman"/>
+          <w:sz w:val="21"/>
+          <w:szCs w:val="21"/>
+        </w:rPr>
         <w:t>Kısacası dinamiklik diye özetleyebiliriz.</w:t>
       </w:r>
       <w:r>
         <w:rPr>
-          <w:sz w:val="24"/>
-          <w:szCs w:val="24"/>
-        </w:rPr>
-        <w:t xml:space="preserve"> Var olan classı değiştirmeyiz, yeni ekleneni güncelleriz.</w:t>
+          <w:rFonts w:ascii="Times New Roman" w:hAnsi="Times New Roman" w:cs="Times New Roman"/>
+          <w:sz w:val="21"/>
+          <w:szCs w:val="21"/>
+        </w:rPr>
+        <w:t xml:space="preserve"> Var olan </w:t>
+      </w:r>
+      <w:proofErr w:type="spellStart"/>
+      <w:r>
+        <w:rPr>
+          <w:rFonts w:ascii="Times New Roman" w:hAnsi="Times New Roman" w:cs="Times New Roman"/>
+          <w:sz w:val="21"/>
+          <w:szCs w:val="21"/>
+        </w:rPr>
+        <w:t>classı</w:t>
+      </w:r>
+      <w:proofErr w:type="spellEnd"/>
+      <w:r>
+        <w:rPr>
+          <w:rFonts w:ascii="Times New Roman" w:hAnsi="Times New Roman" w:cs="Times New Roman"/>
+          <w:sz w:val="21"/>
+          <w:szCs w:val="21"/>
+        </w:rPr>
+        <w:t xml:space="preserve"> değiştirmeyiz, yeni ekleneni güncelleriz.</w:t>
+      </w:r>
+    </w:p>
+    <w:p>
+      <w:pPr>
+        <w:rPr>
+          <w:rFonts w:ascii="Times New Roman" w:hAnsi="Times New Roman" w:cs="Times New Roman"/>
+          <w:sz w:val="21"/>
+          <w:szCs w:val="21"/>
+        </w:rPr>
+      </w:pPr>
+    </w:p>
+    <w:p>
+      <w:pPr>
+        <w:rPr>
+          <w:rFonts w:ascii="Times New Roman" w:hAnsi="Times New Roman" w:cs="Times New Roman"/>
+          <w:b/>
+          <w:bCs/>
+          <w:sz w:val="21"/>
+          <w:szCs w:val="21"/>
+        </w:rPr>
+      </w:pPr>
+      <w:r>
+        <w:rPr>
+          <w:rFonts w:ascii="Times New Roman" w:hAnsi="Times New Roman" w:cs="Times New Roman"/>
+          <w:b/>
+          <w:bCs/>
+          <w:sz w:val="21"/>
+          <w:szCs w:val="21"/>
+        </w:rPr>
+        <w:t>Alan hesaplama örneği:</w:t>
+      </w:r>
+    </w:p>
+    <w:p>
+      <w:pPr>
+        <w:rPr>
+          <w:rFonts w:ascii="Times New Roman" w:hAnsi="Times New Roman" w:cs="Times New Roman"/>
+          <w:sz w:val="21"/>
+          <w:szCs w:val="21"/>
+        </w:rPr>
+      </w:pPr>
+      <w:r>
+        <w:rPr>
+          <w:rFonts w:ascii="Times New Roman" w:hAnsi="Times New Roman" w:cs="Times New Roman"/>
+          <w:sz w:val="21"/>
+          <w:szCs w:val="21"/>
+        </w:rPr>
+        <w:drawing>
+          <wp:inline distT="0" distB="0" distL="0" distR="0" wp14:anchorId="55768237" wp14:editId="3E6E6573">
+            <wp:extent cx="2810267" cy="1267002"/>
+            <wp:effectExtent l="0" t="0" r="0" b="9525"/>
+            <wp:docPr id="350549926" name="Resim 1" descr="metin, yazı tipi, ekran görüntüsü, beyaz içeren bir resim&#10;&#10;Açıklama otomatik olarak oluşturuldu"/>
+            <wp:cNvGraphicFramePr>
+              <a:graphicFrameLocks xmlns:a="http://schemas.openxmlformats.org/drawingml/2006/main" noChangeAspect="1"/>
+            </wp:cNvGraphicFramePr>
+            <a:graphic xmlns:a="http://schemas.openxmlformats.org/drawingml/2006/main">
+              <a:graphicData uri="http://schemas.openxmlformats.org/drawingml/2006/picture">
+                <pic:pic xmlns:pic="http://schemas.openxmlformats.org/drawingml/2006/picture">
+                  <pic:nvPicPr>
+                    <pic:cNvPr id="350549926" name="Resim 1" descr="metin, yazı tipi, ekran görüntüsü, beyaz içeren bir resim&#10;&#10;Açıklama otomatik olarak oluşturuldu"/>
+                    <pic:cNvPicPr/>
+                  </pic:nvPicPr>
+                  <pic:blipFill>
+                    <a:blip r:embed="rId11"/>
+                    <a:stretch>
+                      <a:fillRect/>
+                    </a:stretch>
+                  </pic:blipFill>
+                  <pic:spPr>
+                    <a:xfrm>
+                      <a:off x="0" y="0"/>
+                      <a:ext cx="2810267" cy="1267002"/>
+                    </a:xfrm>
+                    <a:prstGeom prst="rect">
+                      <a:avLst/>
+                    </a:prstGeom>
+                  </pic:spPr>
+                </pic:pic>
+              </a:graphicData>
+            </a:graphic>
+          </wp:inline>
+        </w:drawing>
+      </w:r>
+    </w:p>
+    <w:p>
+      <w:pPr>
+        <w:rPr>
+          <w:rFonts w:ascii="Times New Roman" w:hAnsi="Times New Roman" w:cs="Times New Roman"/>
+          <w:sz w:val="21"/>
+          <w:szCs w:val="21"/>
+        </w:rPr>
+      </w:pPr>
+      <w:r>
+        <w:rPr>
+          <w:rFonts w:ascii="Times New Roman" w:hAnsi="Times New Roman" w:cs="Times New Roman"/>
+          <w:sz w:val="21"/>
+          <w:szCs w:val="21"/>
+        </w:rPr>
+        <w:lastRenderedPageBreak/>
+        <w:drawing>
+          <wp:inline distT="0" distB="0" distL="0" distR="0" wp14:anchorId="299EA470" wp14:editId="61ED9128">
+            <wp:extent cx="5760720" cy="2062480"/>
+            <wp:effectExtent l="0" t="0" r="0" b="0"/>
+            <wp:docPr id="16565524" name="Resim 1" descr="metin, ekran görüntüsü, yazı tipi, çizgi içeren bir resim&#10;&#10;Açıklama otomatik olarak oluşturuldu"/>
+            <wp:cNvGraphicFramePr>
+              <a:graphicFrameLocks xmlns:a="http://schemas.openxmlformats.org/drawingml/2006/main" noChangeAspect="1"/>
+            </wp:cNvGraphicFramePr>
+            <a:graphic xmlns:a="http://schemas.openxmlformats.org/drawingml/2006/main">
+              <a:graphicData uri="http://schemas.openxmlformats.org/drawingml/2006/picture">
+                <pic:pic xmlns:pic="http://schemas.openxmlformats.org/drawingml/2006/picture">
+                  <pic:nvPicPr>
+                    <pic:cNvPr id="16565524" name="Resim 1" descr="metin, ekran görüntüsü, yazı tipi, çizgi içeren bir resim&#10;&#10;Açıklama otomatik olarak oluşturuldu"/>
+                    <pic:cNvPicPr/>
+                  </pic:nvPicPr>
+                  <pic:blipFill>
+                    <a:blip r:embed="rId12"/>
+                    <a:stretch>
+                      <a:fillRect/>
+                    </a:stretch>
+                  </pic:blipFill>
+                  <pic:spPr>
+                    <a:xfrm>
+                      <a:off x="0" y="0"/>
+                      <a:ext cx="5760720" cy="2062480"/>
+                    </a:xfrm>
+                    <a:prstGeom prst="rect">
+                      <a:avLst/>
+                    </a:prstGeom>
+                  </pic:spPr>
+                </pic:pic>
+              </a:graphicData>
+            </a:graphic>
+          </wp:inline>
+        </w:drawing>
+      </w:r>
+    </w:p>
+    <w:p>
+      <w:pPr>
+        <w:rPr>
+          <w:rFonts w:ascii="Times New Roman" w:hAnsi="Times New Roman" w:cs="Times New Roman"/>
+          <w:sz w:val="21"/>
+          <w:szCs w:val="21"/>
+        </w:rPr>
+      </w:pPr>
+      <w:r>
+        <w:rPr>
+          <w:rFonts w:ascii="Times New Roman" w:hAnsi="Times New Roman" w:cs="Times New Roman"/>
+          <w:sz w:val="21"/>
+          <w:szCs w:val="21"/>
+        </w:rPr>
+        <w:t>Daire alan hesabı eklememiz gerekti…</w:t>
+      </w:r>
+    </w:p>
+    <w:p>
+      <w:pPr>
+        <w:rPr>
+          <w:rFonts w:ascii="Times New Roman" w:hAnsi="Times New Roman" w:cs="Times New Roman"/>
+          <w:sz w:val="21"/>
+          <w:szCs w:val="21"/>
+        </w:rPr>
+      </w:pPr>
+      <w:r>
+        <w:rPr>
+          <w:rFonts w:ascii="Times New Roman" w:hAnsi="Times New Roman" w:cs="Times New Roman"/>
+          <w:sz w:val="21"/>
+          <w:szCs w:val="21"/>
+        </w:rPr>
+        <w:drawing>
+          <wp:inline distT="0" distB="0" distL="0" distR="0" wp14:anchorId="3753B72C" wp14:editId="21A6D35A">
+            <wp:extent cx="2438740" cy="933580"/>
+            <wp:effectExtent l="0" t="0" r="0" b="0"/>
+            <wp:docPr id="1378539608" name="Resim 1"/>
+            <wp:cNvGraphicFramePr>
+              <a:graphicFrameLocks xmlns:a="http://schemas.openxmlformats.org/drawingml/2006/main" noChangeAspect="1"/>
+            </wp:cNvGraphicFramePr>
+            <a:graphic xmlns:a="http://schemas.openxmlformats.org/drawingml/2006/main">
+              <a:graphicData uri="http://schemas.openxmlformats.org/drawingml/2006/picture">
+                <pic:pic xmlns:pic="http://schemas.openxmlformats.org/drawingml/2006/picture">
+                  <pic:nvPicPr>
+                    <pic:cNvPr id="1378539608" name=""/>
+                    <pic:cNvPicPr/>
+                  </pic:nvPicPr>
+                  <pic:blipFill>
+                    <a:blip r:embed="rId13"/>
+                    <a:stretch>
+                      <a:fillRect/>
+                    </a:stretch>
+                  </pic:blipFill>
+                  <pic:spPr>
+                    <a:xfrm>
+                      <a:off x="0" y="0"/>
+                      <a:ext cx="2438740" cy="933580"/>
+                    </a:xfrm>
+                    <a:prstGeom prst="rect">
+                      <a:avLst/>
+                    </a:prstGeom>
+                  </pic:spPr>
+                </pic:pic>
+              </a:graphicData>
+            </a:graphic>
+          </wp:inline>
+        </w:drawing>
+      </w:r>
+    </w:p>
+    <w:p>
+      <w:pPr>
+        <w:rPr>
+          <w:rFonts w:ascii="Times New Roman" w:hAnsi="Times New Roman" w:cs="Times New Roman"/>
+          <w:sz w:val="21"/>
+          <w:szCs w:val="21"/>
+        </w:rPr>
+      </w:pPr>
+      <w:r>
+        <w:rPr>
+          <w:rFonts w:ascii="Times New Roman" w:hAnsi="Times New Roman" w:cs="Times New Roman"/>
+          <w:sz w:val="21"/>
+          <w:szCs w:val="21"/>
+        </w:rPr>
+        <w:drawing>
+          <wp:inline distT="0" distB="0" distL="0" distR="0" wp14:anchorId="77777AD2" wp14:editId="1BD56815">
+            <wp:extent cx="5760720" cy="3172460"/>
+            <wp:effectExtent l="0" t="0" r="0" b="8890"/>
+            <wp:docPr id="83838581" name="Resim 1" descr="metin, ekran görüntüsü, yazı tipi içeren bir resim&#10;&#10;Açıklama otomatik olarak oluşturuldu"/>
+            <wp:cNvGraphicFramePr>
+              <a:graphicFrameLocks xmlns:a="http://schemas.openxmlformats.org/drawingml/2006/main" noChangeAspect="1"/>
+            </wp:cNvGraphicFramePr>
+            <a:graphic xmlns:a="http://schemas.openxmlformats.org/drawingml/2006/main">
+              <a:graphicData uri="http://schemas.openxmlformats.org/drawingml/2006/picture">
+                <pic:pic xmlns:pic="http://schemas.openxmlformats.org/drawingml/2006/picture">
+                  <pic:nvPicPr>
+                    <pic:cNvPr id="83838581" name="Resim 1" descr="metin, ekran görüntüsü, yazı tipi içeren bir resim&#10;&#10;Açıklama otomatik olarak oluşturuldu"/>
+                    <pic:cNvPicPr/>
+                  </pic:nvPicPr>
+                  <pic:blipFill>
+                    <a:blip r:embed="rId14"/>
+                    <a:stretch>
+                      <a:fillRect/>
+                    </a:stretch>
+                  </pic:blipFill>
+                  <pic:spPr>
+                    <a:xfrm>
+                      <a:off x="0" y="0"/>
+                      <a:ext cx="5760720" cy="3172460"/>
+                    </a:xfrm>
+                    <a:prstGeom prst="rect">
+                      <a:avLst/>
+                    </a:prstGeom>
+                  </pic:spPr>
+                </pic:pic>
+              </a:graphicData>
+            </a:graphic>
+          </wp:inline>
+        </w:drawing>
+      </w:r>
+    </w:p>
+    <w:p>
+      <w:pPr>
+        <w:rPr>
+          <w:rFonts w:ascii="Times New Roman" w:hAnsi="Times New Roman" w:cs="Times New Roman"/>
+          <w:sz w:val="21"/>
+          <w:szCs w:val="21"/>
+        </w:rPr>
+      </w:pPr>
+      <w:r>
+        <w:rPr>
+          <w:rFonts w:ascii="Times New Roman" w:hAnsi="Times New Roman" w:cs="Times New Roman"/>
+          <w:sz w:val="21"/>
+          <w:szCs w:val="21"/>
+        </w:rPr>
+        <w:t>Burada ortalık karışmaya başladı. Üçgen de eklemeye kalkarsak burayı tekrar değiştirmemiz gerekecek.</w:t>
+      </w:r>
+    </w:p>
+    <w:p>
+      <w:pPr>
+        <w:rPr>
+          <w:rFonts w:ascii="Times New Roman" w:hAnsi="Times New Roman" w:cs="Times New Roman"/>
+          <w:sz w:val="21"/>
+          <w:szCs w:val="21"/>
+        </w:rPr>
+      </w:pPr>
+    </w:p>
+    <w:p>
+      <w:pPr>
+        <w:rPr>
+          <w:rFonts w:ascii="Times New Roman" w:hAnsi="Times New Roman" w:cs="Times New Roman"/>
+          <w:sz w:val="21"/>
+          <w:szCs w:val="21"/>
+        </w:rPr>
+      </w:pPr>
+      <w:r>
+        <w:rPr>
+          <w:rFonts w:ascii="Times New Roman" w:hAnsi="Times New Roman" w:cs="Times New Roman"/>
+          <w:sz w:val="21"/>
+          <w:szCs w:val="21"/>
+        </w:rPr>
+        <w:drawing>
+          <wp:inline distT="0" distB="0" distL="0" distR="0" wp14:anchorId="3D230A72" wp14:editId="0454838C">
+            <wp:extent cx="3048425" cy="838317"/>
+            <wp:effectExtent l="0" t="0" r="0" b="0"/>
+            <wp:docPr id="931839606" name="Resim 1"/>
+            <wp:cNvGraphicFramePr>
+              <a:graphicFrameLocks xmlns:a="http://schemas.openxmlformats.org/drawingml/2006/main" noChangeAspect="1"/>
+            </wp:cNvGraphicFramePr>
+            <a:graphic xmlns:a="http://schemas.openxmlformats.org/drawingml/2006/main">
+              <a:graphicData uri="http://schemas.openxmlformats.org/drawingml/2006/picture">
+                <pic:pic xmlns:pic="http://schemas.openxmlformats.org/drawingml/2006/picture">
+                  <pic:nvPicPr>
+                    <pic:cNvPr id="931839606" name=""/>
+                    <pic:cNvPicPr/>
+                  </pic:nvPicPr>
+                  <pic:blipFill>
+                    <a:blip r:embed="rId15"/>
+                    <a:stretch>
+                      <a:fillRect/>
+                    </a:stretch>
+                  </pic:blipFill>
+                  <pic:spPr>
+                    <a:xfrm>
+                      <a:off x="0" y="0"/>
+                      <a:ext cx="3048425" cy="838317"/>
+                    </a:xfrm>
+                    <a:prstGeom prst="rect">
+                      <a:avLst/>
+                    </a:prstGeom>
+                  </pic:spPr>
+                </pic:pic>
+              </a:graphicData>
+            </a:graphic>
+          </wp:inline>
+        </w:drawing>
+      </w:r>
+    </w:p>
+    <w:p>
+      <w:pPr>
+        <w:rPr>
+          <w:rFonts w:ascii="Times New Roman" w:hAnsi="Times New Roman" w:cs="Times New Roman"/>
+          <w:sz w:val="21"/>
+          <w:szCs w:val="21"/>
+        </w:rPr>
+      </w:pPr>
+      <w:r>
+        <w:rPr>
+          <w:rFonts w:ascii="Times New Roman" w:hAnsi="Times New Roman" w:cs="Times New Roman"/>
+          <w:sz w:val="21"/>
+          <w:szCs w:val="21"/>
+        </w:rPr>
+        <w:t xml:space="preserve">Bunu bir </w:t>
+      </w:r>
+      <w:proofErr w:type="spellStart"/>
+      <w:r>
+        <w:rPr>
+          <w:rFonts w:ascii="Times New Roman" w:hAnsi="Times New Roman" w:cs="Times New Roman"/>
+          <w:sz w:val="21"/>
+          <w:szCs w:val="21"/>
+        </w:rPr>
+        <w:t>interface</w:t>
+      </w:r>
+      <w:proofErr w:type="spellEnd"/>
+      <w:r>
+        <w:rPr>
+          <w:rFonts w:ascii="Times New Roman" w:hAnsi="Times New Roman" w:cs="Times New Roman"/>
+          <w:sz w:val="21"/>
+          <w:szCs w:val="21"/>
+        </w:rPr>
+        <w:t xml:space="preserve"> ekleyerek her şeklin kendi içinde hesaplama fonksiyonunu yazmasını sağlayabiliriz.</w:t>
+      </w:r>
+    </w:p>
+    <w:p>
+      <w:pPr>
+        <w:rPr>
+          <w:rFonts w:ascii="Times New Roman" w:hAnsi="Times New Roman" w:cs="Times New Roman"/>
+          <w:sz w:val="21"/>
+          <w:szCs w:val="21"/>
+        </w:rPr>
+      </w:pPr>
+      <w:r>
+        <w:rPr>
+          <w:rFonts w:ascii="Times New Roman" w:hAnsi="Times New Roman" w:cs="Times New Roman"/>
+          <w:sz w:val="21"/>
+          <w:szCs w:val="21"/>
+        </w:rPr>
+        <w:lastRenderedPageBreak/>
+        <w:drawing>
+          <wp:inline distT="0" distB="0" distL="0" distR="0" wp14:anchorId="1223BAC1" wp14:editId="7FC02A64">
+            <wp:extent cx="4134427" cy="1933845"/>
+            <wp:effectExtent l="0" t="0" r="0" b="9525"/>
+            <wp:docPr id="135889078" name="Resim 1" descr="metin, yazı tipi, ekran görüntüsü içeren bir resim&#10;&#10;Açıklama otomatik olarak oluşturuldu"/>
+            <wp:cNvGraphicFramePr>
+              <a:graphicFrameLocks xmlns:a="http://schemas.openxmlformats.org/drawingml/2006/main" noChangeAspect="1"/>
+            </wp:cNvGraphicFramePr>
+            <a:graphic xmlns:a="http://schemas.openxmlformats.org/drawingml/2006/main">
+              <a:graphicData uri="http://schemas.openxmlformats.org/drawingml/2006/picture">
+                <pic:pic xmlns:pic="http://schemas.openxmlformats.org/drawingml/2006/picture">
+                  <pic:nvPicPr>
+                    <pic:cNvPr id="135889078" name="Resim 1" descr="metin, yazı tipi, ekran görüntüsü içeren bir resim&#10;&#10;Açıklama otomatik olarak oluşturuldu"/>
+                    <pic:cNvPicPr/>
+                  </pic:nvPicPr>
+                  <pic:blipFill>
+                    <a:blip r:embed="rId16"/>
+                    <a:stretch>
+                      <a:fillRect/>
+                    </a:stretch>
+                  </pic:blipFill>
+                  <pic:spPr>
+                    <a:xfrm>
+                      <a:off x="0" y="0"/>
+                      <a:ext cx="4134427" cy="1933845"/>
+                    </a:xfrm>
+                    <a:prstGeom prst="rect">
+                      <a:avLst/>
+                    </a:prstGeom>
+                  </pic:spPr>
+                </pic:pic>
+              </a:graphicData>
+            </a:graphic>
+          </wp:inline>
+        </w:drawing>
+      </w:r>
+    </w:p>
+    <w:p>
+      <w:pPr>
+        <w:rPr>
+          <w:rFonts w:ascii="Times New Roman" w:hAnsi="Times New Roman" w:cs="Times New Roman"/>
+          <w:sz w:val="21"/>
+          <w:szCs w:val="21"/>
+        </w:rPr>
+      </w:pPr>
+      <w:r>
+        <w:rPr>
+          <w:rFonts w:ascii="Times New Roman" w:hAnsi="Times New Roman" w:cs="Times New Roman"/>
+          <w:sz w:val="21"/>
+          <w:szCs w:val="21"/>
+        </w:rPr>
+        <w:drawing>
+          <wp:inline distT="0" distB="0" distL="0" distR="0" wp14:anchorId="5075DDAB" wp14:editId="54C5C2CF">
+            <wp:extent cx="5048955" cy="1876687"/>
+            <wp:effectExtent l="0" t="0" r="0" b="9525"/>
+            <wp:docPr id="891775211" name="Resim 1" descr="metin, ekran görüntüsü, yazı tipi içeren bir resim&#10;&#10;Açıklama otomatik olarak oluşturuldu"/>
+            <wp:cNvGraphicFramePr>
+              <a:graphicFrameLocks xmlns:a="http://schemas.openxmlformats.org/drawingml/2006/main" noChangeAspect="1"/>
+            </wp:cNvGraphicFramePr>
+            <a:graphic xmlns:a="http://schemas.openxmlformats.org/drawingml/2006/main">
+              <a:graphicData uri="http://schemas.openxmlformats.org/drawingml/2006/picture">
+                <pic:pic xmlns:pic="http://schemas.openxmlformats.org/drawingml/2006/picture">
+                  <pic:nvPicPr>
+                    <pic:cNvPr id="891775211" name="Resim 1" descr="metin, ekran görüntüsü, yazı tipi içeren bir resim&#10;&#10;Açıklama otomatik olarak oluşturuldu"/>
+                    <pic:cNvPicPr/>
+                  </pic:nvPicPr>
+                  <pic:blipFill>
+                    <a:blip r:embed="rId17"/>
+                    <a:stretch>
+                      <a:fillRect/>
+                    </a:stretch>
+                  </pic:blipFill>
+                  <pic:spPr>
+                    <a:xfrm>
+                      <a:off x="0" y="0"/>
+                      <a:ext cx="5048955" cy="1876687"/>
+                    </a:xfrm>
+                    <a:prstGeom prst="rect">
+                      <a:avLst/>
+                    </a:prstGeom>
+                  </pic:spPr>
+                </pic:pic>
+              </a:graphicData>
+            </a:graphic>
+          </wp:inline>
+        </w:drawing>
+      </w:r>
+    </w:p>
+    <w:p>
+      <w:pPr>
+        <w:rPr>
+          <w:rFonts w:ascii="Times New Roman" w:hAnsi="Times New Roman" w:cs="Times New Roman"/>
+          <w:sz w:val="21"/>
+          <w:szCs w:val="21"/>
+        </w:rPr>
+      </w:pPr>
+      <w:r>
+        <w:rPr>
+          <w:rFonts w:ascii="Times New Roman" w:hAnsi="Times New Roman" w:cs="Times New Roman"/>
+          <w:sz w:val="21"/>
+          <w:szCs w:val="21"/>
+        </w:rPr>
+        <w:drawing>
+          <wp:inline distT="0" distB="0" distL="0" distR="0" wp14:anchorId="221A5AE3" wp14:editId="681D8909">
+            <wp:extent cx="5430008" cy="1743318"/>
+            <wp:effectExtent l="0" t="0" r="0" b="9525"/>
+            <wp:docPr id="1078249205" name="Resim 1" descr="metin, yazı tipi, ekran görüntüsü, cebir içeren bir resim&#10;&#10;Açıklama otomatik olarak oluşturuldu"/>
+            <wp:cNvGraphicFramePr>
+              <a:graphicFrameLocks xmlns:a="http://schemas.openxmlformats.org/drawingml/2006/main" noChangeAspect="1"/>
+            </wp:cNvGraphicFramePr>
+            <a:graphic xmlns:a="http://schemas.openxmlformats.org/drawingml/2006/main">
+              <a:graphicData uri="http://schemas.openxmlformats.org/drawingml/2006/picture">
+                <pic:pic xmlns:pic="http://schemas.openxmlformats.org/drawingml/2006/picture">
+                  <pic:nvPicPr>
+                    <pic:cNvPr id="1078249205" name="Resim 1" descr="metin, yazı tipi, ekran görüntüsü, cebir içeren bir resim&#10;&#10;Açıklama otomatik olarak oluşturuldu"/>
+                    <pic:cNvPicPr/>
+                  </pic:nvPicPr>
+                  <pic:blipFill>
+                    <a:blip r:embed="rId18"/>
+                    <a:stretch>
+                      <a:fillRect/>
+                    </a:stretch>
+                  </pic:blipFill>
+                  <pic:spPr>
+                    <a:xfrm>
+                      <a:off x="0" y="0"/>
+                      <a:ext cx="5430008" cy="1743318"/>
+                    </a:xfrm>
+                    <a:prstGeom prst="rect">
+                      <a:avLst/>
+                    </a:prstGeom>
+                  </pic:spPr>
+                </pic:pic>
+              </a:graphicData>
+            </a:graphic>
+          </wp:inline>
+        </w:drawing>
+      </w:r>
+    </w:p>
+    <w:p>
+      <w:pPr>
+        <w:rPr>
+          <w:rFonts w:ascii="Times New Roman" w:hAnsi="Times New Roman" w:cs="Times New Roman"/>
+          <w:sz w:val="21"/>
+          <w:szCs w:val="21"/>
+        </w:rPr>
+      </w:pPr>
+      <w:r>
+        <w:rPr>
+          <w:rFonts w:ascii="Times New Roman" w:hAnsi="Times New Roman" w:cs="Times New Roman"/>
+          <w:sz w:val="21"/>
+          <w:szCs w:val="21"/>
+        </w:rPr>
+        <w:t>Bu şekilde kod karmaşıklığından kurtulmuş oluyoruz.</w:t>
+      </w:r>
+    </w:p>
+    <w:p>
+      <w:pPr>
+        <w:spacing w:after="0" w:line="276" w:lineRule="auto"/>
+        <w:rPr>
+          <w:rFonts w:ascii="Times New Roman" w:hAnsi="Times New Roman" w:cs="Times New Roman"/>
+          <w:b/>
+          <w:bCs/>
+          <w:color w:val="FF0000"/>
+          <w:sz w:val="26"/>
+          <w:szCs w:val="26"/>
+        </w:rPr>
+      </w:pPr>
+      <w:proofErr w:type="spellStart"/>
+      <w:r>
+        <w:rPr>
+          <w:rFonts w:ascii="Times New Roman" w:hAnsi="Times New Roman" w:cs="Times New Roman"/>
+          <w:b/>
+          <w:bCs/>
+          <w:color w:val="FF0000"/>
+          <w:sz w:val="26"/>
+          <w:szCs w:val="26"/>
+        </w:rPr>
+        <w:t>Liskov</w:t>
+      </w:r>
+      <w:proofErr w:type="spellEnd"/>
+      <w:r>
+        <w:rPr>
+          <w:rFonts w:ascii="Times New Roman" w:hAnsi="Times New Roman" w:cs="Times New Roman"/>
+          <w:b/>
+          <w:bCs/>
+          <w:color w:val="FF0000"/>
+          <w:sz w:val="26"/>
+          <w:szCs w:val="26"/>
+        </w:rPr>
+        <w:t xml:space="preserve"> </w:t>
+      </w:r>
+      <w:proofErr w:type="spellStart"/>
+      <w:r>
+        <w:rPr>
+          <w:rFonts w:ascii="Times New Roman" w:hAnsi="Times New Roman" w:cs="Times New Roman"/>
+          <w:b/>
+          <w:bCs/>
+          <w:color w:val="FF0000"/>
+          <w:sz w:val="26"/>
+          <w:szCs w:val="26"/>
+        </w:rPr>
+        <w:t>Substition</w:t>
+      </w:r>
+      <w:proofErr w:type="spellEnd"/>
+      <w:r>
+        <w:rPr>
+          <w:rFonts w:ascii="Times New Roman" w:hAnsi="Times New Roman" w:cs="Times New Roman"/>
+          <w:b/>
+          <w:bCs/>
+          <w:color w:val="FF0000"/>
+          <w:sz w:val="26"/>
+          <w:szCs w:val="26"/>
+        </w:rPr>
+        <w:t xml:space="preserve"> </w:t>
+      </w:r>
+      <w:proofErr w:type="spellStart"/>
+      <w:r>
+        <w:rPr>
+          <w:rFonts w:ascii="Times New Roman" w:hAnsi="Times New Roman" w:cs="Times New Roman"/>
+          <w:b/>
+          <w:bCs/>
+          <w:color w:val="FF0000"/>
+          <w:sz w:val="26"/>
+          <w:szCs w:val="26"/>
+        </w:rPr>
+        <w:t>Principle</w:t>
+      </w:r>
+      <w:proofErr w:type="spellEnd"/>
+      <w:r>
+        <w:rPr>
+          <w:rFonts w:ascii="Times New Roman" w:hAnsi="Times New Roman" w:cs="Times New Roman"/>
+          <w:b/>
+          <w:bCs/>
+          <w:color w:val="FF0000"/>
+          <w:sz w:val="26"/>
+          <w:szCs w:val="26"/>
+        </w:rPr>
+        <w:t xml:space="preserve"> (LSP)</w:t>
+      </w:r>
+    </w:p>
+    <w:p>
+      <w:pPr>
+        <w:spacing w:after="0" w:line="276" w:lineRule="auto"/>
+        <w:rPr>
+          <w:rFonts w:ascii="Times New Roman" w:hAnsi="Times New Roman" w:cs="Times New Roman"/>
+          <w:color w:val="404040" w:themeColor="text1" w:themeTint="BF"/>
+          <w:sz w:val="21"/>
+          <w:szCs w:val="21"/>
+        </w:rPr>
+      </w:pPr>
+      <w:r>
+        <w:rPr>
+          <w:rFonts w:ascii="Times New Roman" w:hAnsi="Times New Roman" w:cs="Times New Roman"/>
+          <w:color w:val="242424"/>
+          <w:spacing w:val="-1"/>
+          <w:sz w:val="21"/>
+          <w:szCs w:val="21"/>
+          <w:shd w:val="clear" w:color="auto" w:fill="FFFFFF"/>
+        </w:rPr>
+        <w:t>Kodlarımızda herhangi bir değişiklik yapmaya gerek duymadan alt sınıfları, türedikleri(üst) sınıfların yerine kullanabilmeliyiz.</w:t>
+      </w:r>
+    </w:p>
+    <w:p>
+      <w:pPr>
+        <w:rPr>
+          <w:rFonts w:ascii="Times New Roman" w:hAnsi="Times New Roman" w:cs="Times New Roman"/>
+          <w:sz w:val="21"/>
+          <w:szCs w:val="21"/>
+        </w:rPr>
+      </w:pPr>
+      <w:r>
+        <w:rPr>
+          <w:rFonts w:ascii="Times New Roman" w:hAnsi="Times New Roman" w:cs="Times New Roman"/>
+          <w:sz w:val="21"/>
+          <w:szCs w:val="21"/>
+        </w:rPr>
+        <w:t xml:space="preserve">Bir </w:t>
+      </w:r>
+      <w:proofErr w:type="spellStart"/>
+      <w:r>
+        <w:rPr>
+          <w:rFonts w:ascii="Times New Roman" w:hAnsi="Times New Roman" w:cs="Times New Roman"/>
+          <w:sz w:val="21"/>
+          <w:szCs w:val="21"/>
+        </w:rPr>
+        <w:t>class</w:t>
+      </w:r>
+      <w:proofErr w:type="spellEnd"/>
+      <w:r>
+        <w:rPr>
+          <w:rFonts w:ascii="Times New Roman" w:hAnsi="Times New Roman" w:cs="Times New Roman"/>
+          <w:sz w:val="21"/>
+          <w:szCs w:val="21"/>
+        </w:rPr>
+        <w:t xml:space="preserve"> kalıtım aldığı </w:t>
+      </w:r>
+      <w:proofErr w:type="spellStart"/>
+      <w:r>
+        <w:rPr>
+          <w:rFonts w:ascii="Times New Roman" w:hAnsi="Times New Roman" w:cs="Times New Roman"/>
+          <w:sz w:val="21"/>
+          <w:szCs w:val="21"/>
+        </w:rPr>
+        <w:t>class</w:t>
+      </w:r>
+      <w:proofErr w:type="spellEnd"/>
+      <w:r>
+        <w:rPr>
+          <w:rFonts w:ascii="Times New Roman" w:hAnsi="Times New Roman" w:cs="Times New Roman"/>
+          <w:sz w:val="21"/>
+          <w:szCs w:val="21"/>
+        </w:rPr>
+        <w:t xml:space="preserve"> gibi davranamıyorsa </w:t>
+      </w:r>
+      <w:proofErr w:type="spellStart"/>
+      <w:r>
+        <w:rPr>
+          <w:rFonts w:ascii="Times New Roman" w:hAnsi="Times New Roman" w:cs="Times New Roman"/>
+          <w:sz w:val="21"/>
+          <w:szCs w:val="21"/>
+        </w:rPr>
+        <w:t>burda</w:t>
+      </w:r>
+      <w:proofErr w:type="spellEnd"/>
+      <w:r>
+        <w:rPr>
+          <w:rFonts w:ascii="Times New Roman" w:hAnsi="Times New Roman" w:cs="Times New Roman"/>
+          <w:sz w:val="21"/>
+          <w:szCs w:val="21"/>
+        </w:rPr>
+        <w:t xml:space="preserve"> bir problem vardır.</w:t>
+      </w:r>
+    </w:p>
+    <w:p>
+      <w:pPr>
+        <w:rPr>
+          <w:rFonts w:ascii="Times New Roman" w:hAnsi="Times New Roman" w:cs="Times New Roman"/>
+          <w:sz w:val="21"/>
+          <w:szCs w:val="21"/>
+        </w:rPr>
+      </w:pPr>
+      <w:r>
+        <w:rPr>
+          <w:rFonts w:ascii="Times New Roman" w:hAnsi="Times New Roman" w:cs="Times New Roman"/>
+          <w:sz w:val="21"/>
+          <w:szCs w:val="21"/>
+        </w:rPr>
+        <w:t xml:space="preserve">BMW SMS göndermek istemiyorsa fakat Mercedes göndermek istiyorsa (ki bu fonksiyon </w:t>
+      </w:r>
+      <w:proofErr w:type="spellStart"/>
+      <w:r>
+        <w:rPr>
+          <w:rFonts w:ascii="Times New Roman" w:hAnsi="Times New Roman" w:cs="Times New Roman"/>
+          <w:sz w:val="21"/>
+          <w:szCs w:val="21"/>
+        </w:rPr>
+        <w:t>BaseCar</w:t>
+      </w:r>
+      <w:proofErr w:type="spellEnd"/>
+      <w:r>
+        <w:rPr>
+          <w:rFonts w:ascii="Times New Roman" w:hAnsi="Times New Roman" w:cs="Times New Roman"/>
+          <w:sz w:val="21"/>
+          <w:szCs w:val="21"/>
+        </w:rPr>
+        <w:t xml:space="preserve"> içerisinde) bu fonksiyonları </w:t>
+      </w:r>
+      <w:proofErr w:type="spellStart"/>
+      <w:r>
+        <w:rPr>
+          <w:rFonts w:ascii="Times New Roman" w:hAnsi="Times New Roman" w:cs="Times New Roman"/>
+          <w:b/>
+          <w:bCs/>
+          <w:sz w:val="21"/>
+          <w:szCs w:val="21"/>
+        </w:rPr>
+        <w:t>interface</w:t>
+      </w:r>
+      <w:proofErr w:type="spellEnd"/>
+      <w:r>
+        <w:rPr>
+          <w:rFonts w:ascii="Times New Roman" w:hAnsi="Times New Roman" w:cs="Times New Roman"/>
+          <w:sz w:val="21"/>
+          <w:szCs w:val="21"/>
+        </w:rPr>
+        <w:t xml:space="preserve"> kullanarak ayırmalıyız.</w:t>
+      </w:r>
+    </w:p>
+    <w:p>
+      <w:pPr>
+        <w:spacing w:after="0" w:line="276" w:lineRule="auto"/>
+        <w:rPr>
+          <w:rFonts w:ascii="Times New Roman" w:hAnsi="Times New Roman" w:cs="Times New Roman"/>
+          <w:b/>
+          <w:bCs/>
+          <w:color w:val="FF0000"/>
+          <w:sz w:val="21"/>
+          <w:szCs w:val="21"/>
+        </w:rPr>
+      </w:pPr>
+    </w:p>
+    <w:p>
+      <w:pPr>
+        <w:spacing w:after="0" w:line="276" w:lineRule="auto"/>
+        <w:rPr>
+          <w:rFonts w:ascii="Times New Roman" w:hAnsi="Times New Roman" w:cs="Times New Roman"/>
+          <w:b/>
+          <w:bCs/>
+          <w:color w:val="FF0000"/>
+          <w:sz w:val="26"/>
+          <w:szCs w:val="26"/>
+        </w:rPr>
+      </w:pPr>
+      <w:proofErr w:type="spellStart"/>
+      <w:r>
+        <w:rPr>
+          <w:rFonts w:ascii="Times New Roman" w:hAnsi="Times New Roman" w:cs="Times New Roman"/>
+          <w:b/>
+          <w:bCs/>
+          <w:color w:val="FF0000"/>
+          <w:sz w:val="26"/>
+          <w:szCs w:val="26"/>
+        </w:rPr>
+        <w:t>Interface</w:t>
+      </w:r>
+      <w:proofErr w:type="spellEnd"/>
+      <w:r>
+        <w:rPr>
+          <w:rFonts w:ascii="Times New Roman" w:hAnsi="Times New Roman" w:cs="Times New Roman"/>
+          <w:b/>
+          <w:bCs/>
+          <w:color w:val="FF0000"/>
+          <w:sz w:val="26"/>
+          <w:szCs w:val="26"/>
+        </w:rPr>
+        <w:t xml:space="preserve"> </w:t>
+      </w:r>
+      <w:proofErr w:type="spellStart"/>
+      <w:r>
+        <w:rPr>
+          <w:rFonts w:ascii="Times New Roman" w:hAnsi="Times New Roman" w:cs="Times New Roman"/>
+          <w:b/>
+          <w:bCs/>
+          <w:color w:val="FF0000"/>
+          <w:sz w:val="26"/>
+          <w:szCs w:val="26"/>
+        </w:rPr>
+        <w:t>Segregation</w:t>
+      </w:r>
+      <w:proofErr w:type="spellEnd"/>
+      <w:r>
+        <w:rPr>
+          <w:rFonts w:ascii="Times New Roman" w:hAnsi="Times New Roman" w:cs="Times New Roman"/>
+          <w:b/>
+          <w:bCs/>
+          <w:color w:val="FF0000"/>
+          <w:sz w:val="26"/>
+          <w:szCs w:val="26"/>
+        </w:rPr>
+        <w:t xml:space="preserve"> </w:t>
+      </w:r>
+      <w:proofErr w:type="spellStart"/>
+      <w:r>
+        <w:rPr>
+          <w:rFonts w:ascii="Times New Roman" w:hAnsi="Times New Roman" w:cs="Times New Roman"/>
+          <w:b/>
+          <w:bCs/>
+          <w:color w:val="FF0000"/>
+          <w:sz w:val="26"/>
+          <w:szCs w:val="26"/>
+        </w:rPr>
+        <w:t>Principle</w:t>
+      </w:r>
+      <w:proofErr w:type="spellEnd"/>
+      <w:r>
+        <w:rPr>
+          <w:rFonts w:ascii="Times New Roman" w:hAnsi="Times New Roman" w:cs="Times New Roman"/>
+          <w:b/>
+          <w:bCs/>
+          <w:color w:val="FF0000"/>
+          <w:sz w:val="26"/>
+          <w:szCs w:val="26"/>
+        </w:rPr>
+        <w:t xml:space="preserve"> (ISP)</w:t>
+      </w:r>
+    </w:p>
+    <w:p>
+      <w:pPr>
+        <w:spacing w:after="0" w:line="276" w:lineRule="auto"/>
+        <w:rPr>
+          <w:rFonts w:ascii="Times New Roman" w:hAnsi="Times New Roman" w:cs="Times New Roman"/>
+          <w:b/>
+          <w:bCs/>
+          <w:color w:val="FF0000"/>
+          <w:sz w:val="21"/>
+          <w:szCs w:val="21"/>
+        </w:rPr>
+      </w:pPr>
+      <w:r>
+        <w:rPr>
+          <w:rFonts w:ascii="Times New Roman" w:hAnsi="Times New Roman" w:cs="Times New Roman"/>
+          <w:color w:val="242424"/>
+          <w:spacing w:val="-1"/>
+          <w:sz w:val="21"/>
+          <w:szCs w:val="21"/>
+          <w:shd w:val="clear" w:color="auto" w:fill="FFFFFF"/>
+        </w:rPr>
+        <w:t>Sorumlulukların hepsini tek bir arayüze toplamak yerine daha özelleştirilmiş birden fazla arayüz oluşturmalıyız.</w:t>
+      </w:r>
+    </w:p>
+    <w:p>
+      <w:pPr>
+        <w:rPr>
+          <w:rFonts w:ascii="Times New Roman" w:hAnsi="Times New Roman" w:cs="Times New Roman"/>
+          <w:sz w:val="21"/>
+          <w:szCs w:val="21"/>
+        </w:rPr>
+      </w:pPr>
+      <w:r>
+        <w:rPr>
+          <w:rFonts w:ascii="Times New Roman" w:hAnsi="Times New Roman" w:cs="Times New Roman"/>
+          <w:sz w:val="21"/>
+          <w:szCs w:val="21"/>
+        </w:rPr>
+        <w:t xml:space="preserve">Bir </w:t>
+      </w:r>
+      <w:proofErr w:type="spellStart"/>
+      <w:r>
+        <w:rPr>
+          <w:rFonts w:ascii="Times New Roman" w:hAnsi="Times New Roman" w:cs="Times New Roman"/>
+          <w:sz w:val="21"/>
+          <w:szCs w:val="21"/>
+        </w:rPr>
+        <w:t>class</w:t>
+      </w:r>
+      <w:proofErr w:type="spellEnd"/>
+      <w:r>
+        <w:rPr>
+          <w:rFonts w:ascii="Times New Roman" w:hAnsi="Times New Roman" w:cs="Times New Roman"/>
+          <w:sz w:val="21"/>
+          <w:szCs w:val="21"/>
+        </w:rPr>
+        <w:t xml:space="preserve"> içerisinde tanımlamanız gereken bir fonksiyonu diğer </w:t>
+      </w:r>
+      <w:proofErr w:type="spellStart"/>
+      <w:r>
+        <w:rPr>
+          <w:rFonts w:ascii="Times New Roman" w:hAnsi="Times New Roman" w:cs="Times New Roman"/>
+          <w:sz w:val="21"/>
+          <w:szCs w:val="21"/>
+        </w:rPr>
+        <w:t>classlarda</w:t>
+      </w:r>
+      <w:proofErr w:type="spellEnd"/>
+      <w:r>
+        <w:rPr>
+          <w:rFonts w:ascii="Times New Roman" w:hAnsi="Times New Roman" w:cs="Times New Roman"/>
+          <w:sz w:val="21"/>
+          <w:szCs w:val="21"/>
+        </w:rPr>
+        <w:t xml:space="preserve"> kullanmayacaksa</w:t>
+      </w:r>
+      <w:r>
+        <w:rPr>
+          <w:rFonts w:ascii="Times New Roman" w:hAnsi="Times New Roman" w:cs="Times New Roman"/>
+          <w:sz w:val="21"/>
+          <w:szCs w:val="21"/>
+        </w:rPr>
+        <w:t>k</w:t>
+      </w:r>
+      <w:r>
+        <w:rPr>
+          <w:rFonts w:ascii="Times New Roman" w:hAnsi="Times New Roman" w:cs="Times New Roman"/>
+          <w:sz w:val="21"/>
+          <w:szCs w:val="21"/>
+        </w:rPr>
+        <w:t xml:space="preserve"> </w:t>
+      </w:r>
+      <w:proofErr w:type="spellStart"/>
+      <w:r>
+        <w:rPr>
+          <w:rFonts w:ascii="Times New Roman" w:hAnsi="Times New Roman" w:cs="Times New Roman"/>
+          <w:sz w:val="21"/>
+          <w:szCs w:val="21"/>
+        </w:rPr>
+        <w:t>interface</w:t>
+      </w:r>
+      <w:proofErr w:type="spellEnd"/>
+      <w:r>
+        <w:rPr>
+          <w:rFonts w:ascii="Times New Roman" w:hAnsi="Times New Roman" w:cs="Times New Roman"/>
+          <w:sz w:val="21"/>
+          <w:szCs w:val="21"/>
+        </w:rPr>
+        <w:t xml:space="preserve"> içine eklememeliyiz.</w:t>
+      </w:r>
+      <w:r>
+        <w:rPr>
+          <w:rFonts w:ascii="Times New Roman" w:hAnsi="Times New Roman" w:cs="Times New Roman"/>
+          <w:sz w:val="21"/>
+          <w:szCs w:val="21"/>
+        </w:rPr>
+        <w:t xml:space="preserve"> Yoksa diğer </w:t>
+      </w:r>
+      <w:proofErr w:type="spellStart"/>
+      <w:r>
+        <w:rPr>
+          <w:rFonts w:ascii="Times New Roman" w:hAnsi="Times New Roman" w:cs="Times New Roman"/>
+          <w:sz w:val="21"/>
+          <w:szCs w:val="21"/>
+        </w:rPr>
+        <w:t>classlar</w:t>
+      </w:r>
+      <w:proofErr w:type="spellEnd"/>
+      <w:r>
+        <w:rPr>
+          <w:rFonts w:ascii="Times New Roman" w:hAnsi="Times New Roman" w:cs="Times New Roman"/>
+          <w:sz w:val="21"/>
+          <w:szCs w:val="21"/>
+        </w:rPr>
+        <w:t xml:space="preserve"> problem yaratacaktır.</w:t>
+      </w:r>
+      <w:r>
+        <w:rPr>
+          <w:rFonts w:ascii="Times New Roman" w:hAnsi="Times New Roman" w:cs="Times New Roman"/>
+          <w:sz w:val="21"/>
+          <w:szCs w:val="21"/>
+        </w:rPr>
+        <w:t xml:space="preserve"> Bunun için yeni bir </w:t>
+      </w:r>
+      <w:proofErr w:type="spellStart"/>
+      <w:r>
+        <w:rPr>
+          <w:rFonts w:ascii="Times New Roman" w:hAnsi="Times New Roman" w:cs="Times New Roman"/>
+          <w:sz w:val="21"/>
+          <w:szCs w:val="21"/>
+        </w:rPr>
+        <w:t>interface</w:t>
+      </w:r>
+      <w:proofErr w:type="spellEnd"/>
+      <w:r>
+        <w:rPr>
+          <w:rFonts w:ascii="Times New Roman" w:hAnsi="Times New Roman" w:cs="Times New Roman"/>
+          <w:sz w:val="21"/>
+          <w:szCs w:val="21"/>
+        </w:rPr>
+        <w:t xml:space="preserve"> açmalıyız.</w:t>
+      </w:r>
+    </w:p>
+    <w:p>
+      <w:pPr>
+        <w:spacing w:after="0" w:line="276" w:lineRule="auto"/>
+        <w:rPr>
+          <w:rFonts w:ascii="Times New Roman" w:hAnsi="Times New Roman" w:cs="Times New Roman"/>
+          <w:sz w:val="21"/>
+          <w:szCs w:val="21"/>
+        </w:rPr>
+      </w:pPr>
+    </w:p>
+    <w:p>
+      <w:pPr>
+        <w:spacing w:after="0" w:line="276" w:lineRule="auto"/>
+        <w:rPr>
+          <w:rFonts w:ascii="Times New Roman" w:hAnsi="Times New Roman" w:cs="Times New Roman"/>
+          <w:sz w:val="21"/>
+          <w:szCs w:val="21"/>
+        </w:rPr>
+      </w:pPr>
+    </w:p>
+    <w:p>
+      <w:pPr>
+        <w:spacing w:after="0" w:line="276" w:lineRule="auto"/>
+        <w:rPr>
+          <w:rFonts w:ascii="Times New Roman" w:hAnsi="Times New Roman" w:cs="Times New Roman"/>
+          <w:b/>
+          <w:bCs/>
+          <w:sz w:val="26"/>
+          <w:szCs w:val="26"/>
+        </w:rPr>
+      </w:pPr>
+      <w:proofErr w:type="spellStart"/>
+      <w:r>
+        <w:rPr>
+          <w:rFonts w:ascii="Times New Roman" w:hAnsi="Times New Roman" w:cs="Times New Roman"/>
+          <w:b/>
+          <w:bCs/>
+          <w:color w:val="FF0000"/>
+          <w:sz w:val="26"/>
+          <w:szCs w:val="26"/>
+        </w:rPr>
+        <w:t>Dependency</w:t>
+      </w:r>
+      <w:proofErr w:type="spellEnd"/>
+      <w:r>
+        <w:rPr>
+          <w:rFonts w:ascii="Times New Roman" w:hAnsi="Times New Roman" w:cs="Times New Roman"/>
+          <w:b/>
+          <w:bCs/>
+          <w:color w:val="FF0000"/>
+          <w:sz w:val="26"/>
+          <w:szCs w:val="26"/>
+        </w:rPr>
+        <w:t xml:space="preserve"> </w:t>
+      </w:r>
+      <w:proofErr w:type="spellStart"/>
+      <w:r>
+        <w:rPr>
+          <w:rFonts w:ascii="Times New Roman" w:hAnsi="Times New Roman" w:cs="Times New Roman"/>
+          <w:b/>
+          <w:bCs/>
+          <w:color w:val="FF0000"/>
+          <w:sz w:val="26"/>
+          <w:szCs w:val="26"/>
+        </w:rPr>
+        <w:t>Inversion</w:t>
+      </w:r>
+      <w:proofErr w:type="spellEnd"/>
+      <w:r>
+        <w:rPr>
+          <w:rFonts w:ascii="Times New Roman" w:hAnsi="Times New Roman" w:cs="Times New Roman"/>
+          <w:b/>
+          <w:bCs/>
+          <w:color w:val="FF0000"/>
+          <w:sz w:val="26"/>
+          <w:szCs w:val="26"/>
+        </w:rPr>
+        <w:t xml:space="preserve"> </w:t>
+      </w:r>
+      <w:proofErr w:type="spellStart"/>
+      <w:r>
+        <w:rPr>
+          <w:rFonts w:ascii="Times New Roman" w:hAnsi="Times New Roman" w:cs="Times New Roman"/>
+          <w:b/>
+          <w:bCs/>
+          <w:color w:val="FF0000"/>
+          <w:sz w:val="26"/>
+          <w:szCs w:val="26"/>
+        </w:rPr>
+        <w:t>Principle</w:t>
+      </w:r>
+      <w:proofErr w:type="spellEnd"/>
+      <w:r>
+        <w:rPr>
+          <w:rFonts w:ascii="Times New Roman" w:hAnsi="Times New Roman" w:cs="Times New Roman"/>
+          <w:b/>
+          <w:bCs/>
+          <w:color w:val="FF0000"/>
+          <w:sz w:val="26"/>
+          <w:szCs w:val="26"/>
+        </w:rPr>
+        <w:t xml:space="preserve"> (DIP)</w:t>
+      </w:r>
+    </w:p>
+    <w:p>
+      <w:pPr>
+        <w:rPr>
+          <w:rFonts w:ascii="Times New Roman" w:hAnsi="Times New Roman" w:cs="Times New Roman"/>
+          <w:sz w:val="21"/>
+          <w:szCs w:val="21"/>
+        </w:rPr>
+      </w:pPr>
+      <w:r>
+        <w:rPr>
+          <w:rFonts w:ascii="Times New Roman" w:hAnsi="Times New Roman" w:cs="Times New Roman"/>
+          <w:sz w:val="21"/>
+          <w:szCs w:val="21"/>
+        </w:rPr>
+        <w:t xml:space="preserve">Daha üst seviyedeki bir </w:t>
+      </w:r>
+      <w:proofErr w:type="spellStart"/>
+      <w:r>
+        <w:rPr>
+          <w:rFonts w:ascii="Times New Roman" w:hAnsi="Times New Roman" w:cs="Times New Roman"/>
+          <w:sz w:val="21"/>
+          <w:szCs w:val="21"/>
+        </w:rPr>
+        <w:t>class</w:t>
+      </w:r>
+      <w:proofErr w:type="spellEnd"/>
+      <w:r>
+        <w:rPr>
+          <w:rFonts w:ascii="Times New Roman" w:hAnsi="Times New Roman" w:cs="Times New Roman"/>
+          <w:sz w:val="21"/>
+          <w:szCs w:val="21"/>
+        </w:rPr>
+        <w:t xml:space="preserve">, alt seviyedeki bir </w:t>
+      </w:r>
+      <w:proofErr w:type="spellStart"/>
+      <w:r>
+        <w:rPr>
+          <w:rFonts w:ascii="Times New Roman" w:hAnsi="Times New Roman" w:cs="Times New Roman"/>
+          <w:sz w:val="21"/>
+          <w:szCs w:val="21"/>
+        </w:rPr>
+        <w:t>classa</w:t>
+      </w:r>
+      <w:proofErr w:type="spellEnd"/>
+      <w:r>
+        <w:rPr>
+          <w:rFonts w:ascii="Times New Roman" w:hAnsi="Times New Roman" w:cs="Times New Roman"/>
+          <w:sz w:val="21"/>
+          <w:szCs w:val="21"/>
+        </w:rPr>
+        <w:t xml:space="preserve"> bağımlı olmamalı.</w:t>
+      </w:r>
+    </w:p>
+    <w:p>
+      <w:pPr>
+        <w:rPr>
+          <w:rFonts w:ascii="Times New Roman" w:hAnsi="Times New Roman" w:cs="Times New Roman"/>
+          <w:sz w:val="21"/>
+          <w:szCs w:val="21"/>
+        </w:rPr>
+      </w:pPr>
+      <w:r>
+        <w:rPr>
+          <w:rFonts w:ascii="Times New Roman" w:hAnsi="Times New Roman" w:cs="Times New Roman"/>
+          <w:noProof/>
+          <w:sz w:val="21"/>
+          <w:szCs w:val="21"/>
+        </w:rPr>
+        <w:drawing>
+          <wp:inline distT="0" distB="0" distL="0" distR="0" wp14:anchorId="6D35D60E" wp14:editId="18826ED2">
+            <wp:extent cx="3394252" cy="3007759"/>
+            <wp:effectExtent l="0" t="0" r="0" b="2540"/>
+            <wp:docPr id="256445022" name="Resim 1"/>
+            <wp:cNvGraphicFramePr>
+              <a:graphicFrameLocks xmlns:a="http://schemas.openxmlformats.org/drawingml/2006/main" noChangeAspect="1"/>
+            </wp:cNvGraphicFramePr>
+            <a:graphic xmlns:a="http://schemas.openxmlformats.org/drawingml/2006/main">
+              <a:graphicData uri="http://schemas.openxmlformats.org/drawingml/2006/picture">
+                <pic:pic xmlns:pic="http://schemas.openxmlformats.org/drawingml/2006/picture">
+                  <pic:nvPicPr>
+                    <pic:cNvPr id="256445022" name=""/>
+                    <pic:cNvPicPr/>
+                  </pic:nvPicPr>
+                  <pic:blipFill>
+                    <a:blip r:embed="rId19"/>
+                    <a:stretch>
+                      <a:fillRect/>
+                    </a:stretch>
+                  </pic:blipFill>
+                  <pic:spPr>
+                    <a:xfrm>
+                      <a:off x="0" y="0"/>
+                      <a:ext cx="3403028" cy="3015536"/>
+                    </a:xfrm>
+                    <a:prstGeom prst="rect">
+                      <a:avLst/>
+                    </a:prstGeom>
+                  </pic:spPr>
+                </pic:pic>
+              </a:graphicData>
+            </a:graphic>
+          </wp:inline>
+        </w:drawing>
+      </w:r>
+    </w:p>
+    <w:p>
+      <w:pPr>
+        <w:rPr>
+          <w:rFonts w:ascii="Times New Roman" w:hAnsi="Times New Roman" w:cs="Times New Roman"/>
+          <w:sz w:val="21"/>
+          <w:szCs w:val="21"/>
+        </w:rPr>
+      </w:pPr>
+      <w:r>
+        <w:rPr>
+          <w:rFonts w:ascii="Times New Roman" w:hAnsi="Times New Roman" w:cs="Times New Roman"/>
+          <w:sz w:val="21"/>
+          <w:szCs w:val="21"/>
+        </w:rPr>
+        <w:t>Her seferinde hata mesajını bir yere göndermek için fonksiyon yazmıyor olmamız gerekiyor.</w:t>
       </w:r>
     </w:p>
     <w:sectPr>
@@ -505,6 +3079,241 @@
     </w:lvl>
   </w:abstractNum>
   <w:abstractNum w:abstractNumId="1" w15:restartNumberingAfterBreak="0">
+    <w:nsid w:val="0C177D2B"/>
+    <w:multiLevelType w:val="multilevel"/>
+    <w:tmpl w:val="470ACCA8"/>
+    <w:lvl w:ilvl="0">
+      <w:start w:val="1"/>
+      <w:numFmt w:val="bullet"/>
+      <w:lvlText w:val=""/>
+      <w:lvlJc w:val="left"/>
+      <w:pPr>
+        <w:tabs>
+          <w:tab w:val="num" w:pos="720"/>
+        </w:tabs>
+        <w:ind w:left="720" w:hanging="360"/>
+      </w:pPr>
+      <w:rPr>
+        <w:rFonts w:ascii="Symbol" w:hAnsi="Symbol" w:hint="default"/>
+        <w:sz w:val="20"/>
+      </w:rPr>
+    </w:lvl>
+    <w:lvl w:ilvl="1" w:tentative="1">
+      <w:start w:val="1"/>
+      <w:numFmt w:val="bullet"/>
+      <w:lvlText w:val="o"/>
+      <w:lvlJc w:val="left"/>
+      <w:pPr>
+        <w:tabs>
+          <w:tab w:val="num" w:pos="1440"/>
+        </w:tabs>
+        <w:ind w:left="1440" w:hanging="360"/>
+      </w:pPr>
+      <w:rPr>
+        <w:rFonts w:ascii="Courier New" w:hAnsi="Courier New" w:hint="default"/>
+        <w:sz w:val="20"/>
+      </w:rPr>
+    </w:lvl>
+    <w:lvl w:ilvl="2" w:tentative="1">
+      <w:start w:val="1"/>
+      <w:numFmt w:val="bullet"/>
+      <w:lvlText w:val=""/>
+      <w:lvlJc w:val="left"/>
+      <w:pPr>
+        <w:tabs>
+          <w:tab w:val="num" w:pos="2160"/>
+        </w:tabs>
+        <w:ind w:left="2160" w:hanging="360"/>
+      </w:pPr>
+      <w:rPr>
+        <w:rFonts w:ascii="Wingdings" w:hAnsi="Wingdings" w:hint="default"/>
+        <w:sz w:val="20"/>
+      </w:rPr>
+    </w:lvl>
+    <w:lvl w:ilvl="3" w:tentative="1">
+      <w:start w:val="1"/>
+      <w:numFmt w:val="bullet"/>
+      <w:lvlText w:val=""/>
+      <w:lvlJc w:val="left"/>
+      <w:pPr>
+        <w:tabs>
+          <w:tab w:val="num" w:pos="2880"/>
+        </w:tabs>
+        <w:ind w:left="2880" w:hanging="360"/>
+      </w:pPr>
+      <w:rPr>
+        <w:rFonts w:ascii="Wingdings" w:hAnsi="Wingdings" w:hint="default"/>
+        <w:sz w:val="20"/>
+      </w:rPr>
+    </w:lvl>
+    <w:lvl w:ilvl="4" w:tentative="1">
+      <w:start w:val="1"/>
+      <w:numFmt w:val="bullet"/>
+      <w:lvlText w:val=""/>
+      <w:lvlJc w:val="left"/>
+      <w:pPr>
+        <w:tabs>
+          <w:tab w:val="num" w:pos="3600"/>
+        </w:tabs>
+        <w:ind w:left="3600" w:hanging="360"/>
+      </w:pPr>
+      <w:rPr>
+        <w:rFonts w:ascii="Wingdings" w:hAnsi="Wingdings" w:hint="default"/>
+        <w:sz w:val="20"/>
+      </w:rPr>
+    </w:lvl>
+    <w:lvl w:ilvl="5" w:tentative="1">
+      <w:start w:val="1"/>
+      <w:numFmt w:val="bullet"/>
+      <w:lvlText w:val=""/>
+      <w:lvlJc w:val="left"/>
+      <w:pPr>
+        <w:tabs>
+          <w:tab w:val="num" w:pos="4320"/>
+        </w:tabs>
+        <w:ind w:left="4320" w:hanging="360"/>
+      </w:pPr>
+      <w:rPr>
+        <w:rFonts w:ascii="Wingdings" w:hAnsi="Wingdings" w:hint="default"/>
+        <w:sz w:val="20"/>
+      </w:rPr>
+    </w:lvl>
+    <w:lvl w:ilvl="6" w:tentative="1">
+      <w:start w:val="1"/>
+      <w:numFmt w:val="bullet"/>
+      <w:lvlText w:val=""/>
+      <w:lvlJc w:val="left"/>
+      <w:pPr>
+        <w:tabs>
+          <w:tab w:val="num" w:pos="5040"/>
+        </w:tabs>
+        <w:ind w:left="5040" w:hanging="360"/>
+      </w:pPr>
+      <w:rPr>
+        <w:rFonts w:ascii="Wingdings" w:hAnsi="Wingdings" w:hint="default"/>
+        <w:sz w:val="20"/>
+      </w:rPr>
+    </w:lvl>
+    <w:lvl w:ilvl="7" w:tentative="1">
+      <w:start w:val="1"/>
+      <w:numFmt w:val="bullet"/>
+      <w:lvlText w:val=""/>
+      <w:lvlJc w:val="left"/>
+      <w:pPr>
+        <w:tabs>
+          <w:tab w:val="num" w:pos="5760"/>
+        </w:tabs>
+        <w:ind w:left="5760" w:hanging="360"/>
+      </w:pPr>
+      <w:rPr>
+        <w:rFonts w:ascii="Wingdings" w:hAnsi="Wingdings" w:hint="default"/>
+        <w:sz w:val="20"/>
+      </w:rPr>
+    </w:lvl>
+    <w:lvl w:ilvl="8" w:tentative="1">
+      <w:start w:val="1"/>
+      <w:numFmt w:val="bullet"/>
+      <w:lvlText w:val=""/>
+      <w:lvlJc w:val="left"/>
+      <w:pPr>
+        <w:tabs>
+          <w:tab w:val="num" w:pos="6480"/>
+        </w:tabs>
+        <w:ind w:left="6480" w:hanging="360"/>
+      </w:pPr>
+      <w:rPr>
+        <w:rFonts w:ascii="Wingdings" w:hAnsi="Wingdings" w:hint="default"/>
+        <w:sz w:val="20"/>
+      </w:rPr>
+    </w:lvl>
+  </w:abstractNum>
+  <w:abstractNum w:abstractNumId="2" w15:restartNumberingAfterBreak="0">
+    <w:nsid w:val="11CE47C6"/>
+    <w:multiLevelType w:val="hybridMultilevel"/>
+    <w:tmpl w:val="94CA9AAE"/>
+    <w:lvl w:ilvl="0" w:tplc="FFFFFFFF">
+      <w:start w:val="1"/>
+      <w:numFmt w:val="decimal"/>
+      <w:lvlText w:val="%1."/>
+      <w:lvlJc w:val="left"/>
+      <w:pPr>
+        <w:ind w:left="720" w:hanging="360"/>
+      </w:pPr>
+    </w:lvl>
+    <w:lvl w:ilvl="1" w:tplc="FFFFFFFF" w:tentative="1">
+      <w:start w:val="1"/>
+      <w:numFmt w:val="lowerLetter"/>
+      <w:lvlText w:val="%2."/>
+      <w:lvlJc w:val="left"/>
+      <w:pPr>
+        <w:ind w:left="1440" w:hanging="360"/>
+      </w:pPr>
+    </w:lvl>
+    <w:lvl w:ilvl="2" w:tplc="FFFFFFFF" w:tentative="1">
+      <w:start w:val="1"/>
+      <w:numFmt w:val="lowerRoman"/>
+      <w:lvlText w:val="%3."/>
+      <w:lvlJc w:val="right"/>
+      <w:pPr>
+        <w:ind w:left="2160" w:hanging="180"/>
+      </w:pPr>
+    </w:lvl>
+    <w:lvl w:ilvl="3" w:tplc="FFFFFFFF" w:tentative="1">
+      <w:start w:val="1"/>
+      <w:numFmt w:val="decimal"/>
+      <w:lvlText w:val="%4."/>
+      <w:lvlJc w:val="left"/>
+      <w:pPr>
+        <w:ind w:left="2880" w:hanging="360"/>
+      </w:pPr>
+    </w:lvl>
+    <w:lvl w:ilvl="4" w:tplc="FFFFFFFF" w:tentative="1">
+      <w:start w:val="1"/>
+      <w:numFmt w:val="lowerLetter"/>
+      <w:lvlText w:val="%5."/>
+      <w:lvlJc w:val="left"/>
+      <w:pPr>
+        <w:ind w:left="3600" w:hanging="360"/>
+      </w:pPr>
+    </w:lvl>
+    <w:lvl w:ilvl="5" w:tplc="FFFFFFFF" w:tentative="1">
+      <w:start w:val="1"/>
+      <w:numFmt w:val="lowerRoman"/>
+      <w:lvlText w:val="%6."/>
+      <w:lvlJc w:val="right"/>
+      <w:pPr>
+        <w:ind w:left="4320" w:hanging="180"/>
+      </w:pPr>
+    </w:lvl>
+    <w:lvl w:ilvl="6" w:tplc="FFFFFFFF" w:tentative="1">
+      <w:start w:val="1"/>
+      <w:numFmt w:val="decimal"/>
+      <w:lvlText w:val="%7."/>
+      <w:lvlJc w:val="left"/>
+      <w:pPr>
+        <w:ind w:left="5040" w:hanging="360"/>
+      </w:pPr>
+    </w:lvl>
+    <w:lvl w:ilvl="7" w:tplc="FFFFFFFF" w:tentative="1">
+      <w:start w:val="1"/>
+      <w:numFmt w:val="lowerLetter"/>
+      <w:lvlText w:val="%8."/>
+      <w:lvlJc w:val="left"/>
+      <w:pPr>
+        <w:ind w:left="5760" w:hanging="360"/>
+      </w:pPr>
+    </w:lvl>
+    <w:lvl w:ilvl="8" w:tplc="FFFFFFFF" w:tentative="1">
+      <w:start w:val="1"/>
+      <w:numFmt w:val="lowerRoman"/>
+      <w:lvlText w:val="%9."/>
+      <w:lvlJc w:val="right"/>
+      <w:pPr>
+        <w:ind w:left="6480" w:hanging="180"/>
+      </w:pPr>
+    </w:lvl>
+  </w:abstractNum>
+  <w:abstractNum w:abstractNumId="3" w15:restartNumberingAfterBreak="0">
     <w:nsid w:val="20F47957"/>
     <w:multiLevelType w:val="hybridMultilevel"/>
     <w:tmpl w:val="94CA9AAE"/>
@@ -590,11 +3399,311 @@
       </w:pPr>
     </w:lvl>
   </w:abstractNum>
+  <w:abstractNum w:abstractNumId="4" w15:restartNumberingAfterBreak="0">
+    <w:nsid w:val="2A3911D1"/>
+    <w:multiLevelType w:val="hybridMultilevel"/>
+    <w:tmpl w:val="94CA9AAE"/>
+    <w:lvl w:ilvl="0" w:tplc="FFFFFFFF">
+      <w:start w:val="1"/>
+      <w:numFmt w:val="decimal"/>
+      <w:lvlText w:val="%1."/>
+      <w:lvlJc w:val="left"/>
+      <w:pPr>
+        <w:ind w:left="720" w:hanging="360"/>
+      </w:pPr>
+    </w:lvl>
+    <w:lvl w:ilvl="1" w:tplc="FFFFFFFF" w:tentative="1">
+      <w:start w:val="1"/>
+      <w:numFmt w:val="lowerLetter"/>
+      <w:lvlText w:val="%2."/>
+      <w:lvlJc w:val="left"/>
+      <w:pPr>
+        <w:ind w:left="1440" w:hanging="360"/>
+      </w:pPr>
+    </w:lvl>
+    <w:lvl w:ilvl="2" w:tplc="FFFFFFFF" w:tentative="1">
+      <w:start w:val="1"/>
+      <w:numFmt w:val="lowerRoman"/>
+      <w:lvlText w:val="%3."/>
+      <w:lvlJc w:val="right"/>
+      <w:pPr>
+        <w:ind w:left="2160" w:hanging="180"/>
+      </w:pPr>
+    </w:lvl>
+    <w:lvl w:ilvl="3" w:tplc="FFFFFFFF" w:tentative="1">
+      <w:start w:val="1"/>
+      <w:numFmt w:val="decimal"/>
+      <w:lvlText w:val="%4."/>
+      <w:lvlJc w:val="left"/>
+      <w:pPr>
+        <w:ind w:left="2880" w:hanging="360"/>
+      </w:pPr>
+    </w:lvl>
+    <w:lvl w:ilvl="4" w:tplc="FFFFFFFF" w:tentative="1">
+      <w:start w:val="1"/>
+      <w:numFmt w:val="lowerLetter"/>
+      <w:lvlText w:val="%5."/>
+      <w:lvlJc w:val="left"/>
+      <w:pPr>
+        <w:ind w:left="3600" w:hanging="360"/>
+      </w:pPr>
+    </w:lvl>
+    <w:lvl w:ilvl="5" w:tplc="FFFFFFFF" w:tentative="1">
+      <w:start w:val="1"/>
+      <w:numFmt w:val="lowerRoman"/>
+      <w:lvlText w:val="%6."/>
+      <w:lvlJc w:val="right"/>
+      <w:pPr>
+        <w:ind w:left="4320" w:hanging="180"/>
+      </w:pPr>
+    </w:lvl>
+    <w:lvl w:ilvl="6" w:tplc="FFFFFFFF" w:tentative="1">
+      <w:start w:val="1"/>
+      <w:numFmt w:val="decimal"/>
+      <w:lvlText w:val="%7."/>
+      <w:lvlJc w:val="left"/>
+      <w:pPr>
+        <w:ind w:left="5040" w:hanging="360"/>
+      </w:pPr>
+    </w:lvl>
+    <w:lvl w:ilvl="7" w:tplc="FFFFFFFF" w:tentative="1">
+      <w:start w:val="1"/>
+      <w:numFmt w:val="lowerLetter"/>
+      <w:lvlText w:val="%8."/>
+      <w:lvlJc w:val="left"/>
+      <w:pPr>
+        <w:ind w:left="5760" w:hanging="360"/>
+      </w:pPr>
+    </w:lvl>
+    <w:lvl w:ilvl="8" w:tplc="FFFFFFFF" w:tentative="1">
+      <w:start w:val="1"/>
+      <w:numFmt w:val="lowerRoman"/>
+      <w:lvlText w:val="%9."/>
+      <w:lvlJc w:val="right"/>
+      <w:pPr>
+        <w:ind w:left="6480" w:hanging="180"/>
+      </w:pPr>
+    </w:lvl>
+  </w:abstractNum>
+  <w:abstractNum w:abstractNumId="5" w15:restartNumberingAfterBreak="0">
+    <w:nsid w:val="4FE9649B"/>
+    <w:multiLevelType w:val="hybridMultilevel"/>
+    <w:tmpl w:val="908A7BDE"/>
+    <w:lvl w:ilvl="0" w:tplc="041F0001">
+      <w:start w:val="1"/>
+      <w:numFmt w:val="bullet"/>
+      <w:lvlText w:val=""/>
+      <w:lvlJc w:val="left"/>
+      <w:pPr>
+        <w:ind w:left="720" w:hanging="360"/>
+      </w:pPr>
+      <w:rPr>
+        <w:rFonts w:ascii="Symbol" w:hAnsi="Symbol" w:hint="default"/>
+      </w:rPr>
+    </w:lvl>
+    <w:lvl w:ilvl="1" w:tplc="041F0003" w:tentative="1">
+      <w:start w:val="1"/>
+      <w:numFmt w:val="bullet"/>
+      <w:lvlText w:val="o"/>
+      <w:lvlJc w:val="left"/>
+      <w:pPr>
+        <w:ind w:left="1440" w:hanging="360"/>
+      </w:pPr>
+      <w:rPr>
+        <w:rFonts w:ascii="Courier New" w:hAnsi="Courier New" w:cs="Courier New" w:hint="default"/>
+      </w:rPr>
+    </w:lvl>
+    <w:lvl w:ilvl="2" w:tplc="041F0005" w:tentative="1">
+      <w:start w:val="1"/>
+      <w:numFmt w:val="bullet"/>
+      <w:lvlText w:val=""/>
+      <w:lvlJc w:val="left"/>
+      <w:pPr>
+        <w:ind w:left="2160" w:hanging="360"/>
+      </w:pPr>
+      <w:rPr>
+        <w:rFonts w:ascii="Wingdings" w:hAnsi="Wingdings" w:hint="default"/>
+      </w:rPr>
+    </w:lvl>
+    <w:lvl w:ilvl="3" w:tplc="041F0001" w:tentative="1">
+      <w:start w:val="1"/>
+      <w:numFmt w:val="bullet"/>
+      <w:lvlText w:val=""/>
+      <w:lvlJc w:val="left"/>
+      <w:pPr>
+        <w:ind w:left="2880" w:hanging="360"/>
+      </w:pPr>
+      <w:rPr>
+        <w:rFonts w:ascii="Symbol" w:hAnsi="Symbol" w:hint="default"/>
+      </w:rPr>
+    </w:lvl>
+    <w:lvl w:ilvl="4" w:tplc="041F0003" w:tentative="1">
+      <w:start w:val="1"/>
+      <w:numFmt w:val="bullet"/>
+      <w:lvlText w:val="o"/>
+      <w:lvlJc w:val="left"/>
+      <w:pPr>
+        <w:ind w:left="3600" w:hanging="360"/>
+      </w:pPr>
+      <w:rPr>
+        <w:rFonts w:ascii="Courier New" w:hAnsi="Courier New" w:cs="Courier New" w:hint="default"/>
+      </w:rPr>
+    </w:lvl>
+    <w:lvl w:ilvl="5" w:tplc="041F0005" w:tentative="1">
+      <w:start w:val="1"/>
+      <w:numFmt w:val="bullet"/>
+      <w:lvlText w:val=""/>
+      <w:lvlJc w:val="left"/>
+      <w:pPr>
+        <w:ind w:left="4320" w:hanging="360"/>
+      </w:pPr>
+      <w:rPr>
+        <w:rFonts w:ascii="Wingdings" w:hAnsi="Wingdings" w:hint="default"/>
+      </w:rPr>
+    </w:lvl>
+    <w:lvl w:ilvl="6" w:tplc="041F0001" w:tentative="1">
+      <w:start w:val="1"/>
+      <w:numFmt w:val="bullet"/>
+      <w:lvlText w:val=""/>
+      <w:lvlJc w:val="left"/>
+      <w:pPr>
+        <w:ind w:left="5040" w:hanging="360"/>
+      </w:pPr>
+      <w:rPr>
+        <w:rFonts w:ascii="Symbol" w:hAnsi="Symbol" w:hint="default"/>
+      </w:rPr>
+    </w:lvl>
+    <w:lvl w:ilvl="7" w:tplc="041F0003" w:tentative="1">
+      <w:start w:val="1"/>
+      <w:numFmt w:val="bullet"/>
+      <w:lvlText w:val="o"/>
+      <w:lvlJc w:val="left"/>
+      <w:pPr>
+        <w:ind w:left="5760" w:hanging="360"/>
+      </w:pPr>
+      <w:rPr>
+        <w:rFonts w:ascii="Courier New" w:hAnsi="Courier New" w:cs="Courier New" w:hint="default"/>
+      </w:rPr>
+    </w:lvl>
+    <w:lvl w:ilvl="8" w:tplc="041F0005" w:tentative="1">
+      <w:start w:val="1"/>
+      <w:numFmt w:val="bullet"/>
+      <w:lvlText w:val=""/>
+      <w:lvlJc w:val="left"/>
+      <w:pPr>
+        <w:ind w:left="6480" w:hanging="360"/>
+      </w:pPr>
+      <w:rPr>
+        <w:rFonts w:ascii="Wingdings" w:hAnsi="Wingdings" w:hint="default"/>
+      </w:rPr>
+    </w:lvl>
+  </w:abstractNum>
+  <w:abstractNum w:abstractNumId="6" w15:restartNumberingAfterBreak="0">
+    <w:nsid w:val="660A546B"/>
+    <w:multiLevelType w:val="hybridMultilevel"/>
+    <w:tmpl w:val="94CA9AAE"/>
+    <w:lvl w:ilvl="0" w:tplc="FFFFFFFF">
+      <w:start w:val="1"/>
+      <w:numFmt w:val="decimal"/>
+      <w:lvlText w:val="%1."/>
+      <w:lvlJc w:val="left"/>
+      <w:pPr>
+        <w:ind w:left="720" w:hanging="360"/>
+      </w:pPr>
+    </w:lvl>
+    <w:lvl w:ilvl="1" w:tplc="FFFFFFFF" w:tentative="1">
+      <w:start w:val="1"/>
+      <w:numFmt w:val="lowerLetter"/>
+      <w:lvlText w:val="%2."/>
+      <w:lvlJc w:val="left"/>
+      <w:pPr>
+        <w:ind w:left="1440" w:hanging="360"/>
+      </w:pPr>
+    </w:lvl>
+    <w:lvl w:ilvl="2" w:tplc="FFFFFFFF" w:tentative="1">
+      <w:start w:val="1"/>
+      <w:numFmt w:val="lowerRoman"/>
+      <w:lvlText w:val="%3."/>
+      <w:lvlJc w:val="right"/>
+      <w:pPr>
+        <w:ind w:left="2160" w:hanging="180"/>
+      </w:pPr>
+    </w:lvl>
+    <w:lvl w:ilvl="3" w:tplc="FFFFFFFF" w:tentative="1">
+      <w:start w:val="1"/>
+      <w:numFmt w:val="decimal"/>
+      <w:lvlText w:val="%4."/>
+      <w:lvlJc w:val="left"/>
+      <w:pPr>
+        <w:ind w:left="2880" w:hanging="360"/>
+      </w:pPr>
+    </w:lvl>
+    <w:lvl w:ilvl="4" w:tplc="FFFFFFFF" w:tentative="1">
+      <w:start w:val="1"/>
+      <w:numFmt w:val="lowerLetter"/>
+      <w:lvlText w:val="%5."/>
+      <w:lvlJc w:val="left"/>
+      <w:pPr>
+        <w:ind w:left="3600" w:hanging="360"/>
+      </w:pPr>
+    </w:lvl>
+    <w:lvl w:ilvl="5" w:tplc="FFFFFFFF" w:tentative="1">
+      <w:start w:val="1"/>
+      <w:numFmt w:val="lowerRoman"/>
+      <w:lvlText w:val="%6."/>
+      <w:lvlJc w:val="right"/>
+      <w:pPr>
+        <w:ind w:left="4320" w:hanging="180"/>
+      </w:pPr>
+    </w:lvl>
+    <w:lvl w:ilvl="6" w:tplc="FFFFFFFF" w:tentative="1">
+      <w:start w:val="1"/>
+      <w:numFmt w:val="decimal"/>
+      <w:lvlText w:val="%7."/>
+      <w:lvlJc w:val="left"/>
+      <w:pPr>
+        <w:ind w:left="5040" w:hanging="360"/>
+      </w:pPr>
+    </w:lvl>
+    <w:lvl w:ilvl="7" w:tplc="FFFFFFFF" w:tentative="1">
+      <w:start w:val="1"/>
+      <w:numFmt w:val="lowerLetter"/>
+      <w:lvlText w:val="%8."/>
+      <w:lvlJc w:val="left"/>
+      <w:pPr>
+        <w:ind w:left="5760" w:hanging="360"/>
+      </w:pPr>
+    </w:lvl>
+    <w:lvl w:ilvl="8" w:tplc="FFFFFFFF" w:tentative="1">
+      <w:start w:val="1"/>
+      <w:numFmt w:val="lowerRoman"/>
+      <w:lvlText w:val="%9."/>
+      <w:lvlJc w:val="right"/>
+      <w:pPr>
+        <w:ind w:left="6480" w:hanging="180"/>
+      </w:pPr>
+    </w:lvl>
+  </w:abstractNum>
   <w:num w:numId="1" w16cid:durableId="1720669540">
-    <w:abstractNumId w:val="1"/>
+    <w:abstractNumId w:val="3"/>
   </w:num>
   <w:num w:numId="2" w16cid:durableId="1264996740">
     <w:abstractNumId w:val="0"/>
+  </w:num>
+  <w:num w:numId="3" w16cid:durableId="1590192807">
+    <w:abstractNumId w:val="6"/>
+  </w:num>
+  <w:num w:numId="4" w16cid:durableId="867522166">
+    <w:abstractNumId w:val="4"/>
+  </w:num>
+  <w:num w:numId="5" w16cid:durableId="867184563">
+    <w:abstractNumId w:val="2"/>
+  </w:num>
+  <w:num w:numId="6" w16cid:durableId="601305682">
+    <w:abstractNumId w:val="1"/>
+  </w:num>
+  <w:num w:numId="7" w16cid:durableId="1326315">
+    <w:abstractNumId w:val="5"/>
   </w:num>
 </w:numbering>
 </file>
@@ -1038,6 +4147,22 @@
       <w:contextualSpacing/>
     </w:pPr>
   </w:style>
+  <w:style w:type="paragraph" w:customStyle="1" w:styleId="le">
+    <w:name w:val="le"/>
+    <w:basedOn w:val="Normal"/>
+    <w:rsid w:val="004942F6"/>
+    <w:pPr>
+      <w:spacing w:before="100" w:beforeAutospacing="1" w:after="100" w:afterAutospacing="1" w:line="240" w:lineRule="auto"/>
+    </w:pPr>
+    <w:rPr>
+      <w:rFonts w:ascii="Times New Roman" w:eastAsia="Times New Roman" w:hAnsi="Times New Roman" w:cs="Times New Roman"/>
+      <w:kern w:val="0"/>
+      <w:sz w:val="24"/>
+      <w:szCs w:val="24"/>
+      <w:lang w:eastAsia="tr-TR"/>
+      <w14:ligatures w14:val="none"/>
+    </w:rPr>
+  </w:style>
 </w:styles>
 </file>
 
